--- a/_._/OLD/2023-1/BCC/GustavoFelipeSoares/GustavoFelipeSoares_PreProjeto_DaltonSolanoReis.docx
+++ b/_._/OLD/2023-1/BCC/GustavoFelipeSoares/GustavoFelipeSoares_PreProjeto_DaltonSolanoReis.docx
@@ -1,6 +1,6 @@
 
 <file path=word/document.xml><?xml version="1.0" encoding="utf-8"?>
-<w:document xmlns:wpc="http://schemas.microsoft.com/office/word/2010/wordprocessingCanvas" xmlns:cx="http://schemas.microsoft.com/office/drawing/2014/chartex" xmlns:cx1="http://schemas.microsoft.com/office/drawing/2015/9/8/chartex" xmlns:cx2="http://schemas.microsoft.com/office/drawing/2015/10/21/chartex" xmlns:cx3="http://schemas.microsoft.com/office/drawing/2016/5/9/chartex" xmlns:cx4="http://schemas.microsoft.com/office/drawing/2016/5/10/chartex" xmlns:cx5="http://schemas.microsoft.com/office/drawing/2016/5/11/chartex" xmlns:cx6="http://schemas.microsoft.com/office/drawing/2016/5/12/chartex" xmlns:cx7="http://schemas.microsoft.com/office/drawing/2016/5/13/chartex" xmlns:cx8="http://schemas.microsoft.com/office/drawing/2016/5/14/chartex" xmlns:mc="http://schemas.openxmlformats.org/markup-compatibility/2006" xmlns:aink="http://schemas.microsoft.com/office/drawing/2016/ink" xmlns:am3d="http://schemas.microsoft.com/office/drawing/2017/model3d" xmlns:o="urn:schemas-microsoft-com:office:office" xmlns:oel="http://schemas.microsoft.com/office/2019/extlst" xmlns:r="http://schemas.openxmlformats.org/officeDocument/2006/relationships" xmlns:m="http://schemas.openxmlformats.org/officeDocument/2006/math" xmlns:v="urn:schemas-microsoft-com:vml" xmlns:wp14="http://schemas.microsoft.com/office/word/2010/wordprocessingDrawing" xmlns:wp="http://schemas.openxmlformats.org/drawingml/2006/wordprocessingDrawing" xmlns:w10="urn:schemas-microsoft-com:office:word" xmlns:w="http://schemas.openxmlformats.org/wordprocessingml/2006/main" xmlns:w14="http://schemas.microsoft.com/office/word/2010/wordml" xmlns:w15="http://schemas.microsoft.com/office/word/2012/wordml" xmlns:w16cex="http://schemas.microsoft.com/office/word/2018/wordml/cex" xmlns:w16cid="http://schemas.microsoft.com/office/word/2016/wordml/cid" xmlns:w16="http://schemas.microsoft.com/office/word/2018/wordml" xmlns:w16du="http://schemas.microsoft.com/office/word/2023/wordml/word16du" xmlns:w16sdtdh="http://schemas.microsoft.com/office/word/2020/wordml/sdtdatahash" xmlns:w16se="http://schemas.microsoft.com/office/word/2015/wordml/symex" xmlns:wpg="http://schemas.microsoft.com/office/word/2010/wordprocessingGroup" xmlns:wpi="http://schemas.microsoft.com/office/word/2010/wordprocessingInk" xmlns:wne="http://schemas.microsoft.com/office/word/2006/wordml" xmlns:wps="http://schemas.microsoft.com/office/word/2010/wordprocessingShape" mc:Ignorable="w14 w15 w16se w16cid w16 w16cex w16sdtdh wp14">
+<w:document xmlns:wpc="http://schemas.microsoft.com/office/word/2010/wordprocessingCanvas" xmlns:cx="http://schemas.microsoft.com/office/drawing/2014/chartex" xmlns:cx1="http://schemas.microsoft.com/office/drawing/2015/9/8/chartex" xmlns:cx2="http://schemas.microsoft.com/office/drawing/2015/10/21/chartex" xmlns:cx3="http://schemas.microsoft.com/office/drawing/2016/5/9/chartex" xmlns:cx4="http://schemas.microsoft.com/office/drawing/2016/5/10/chartex" xmlns:cx5="http://schemas.microsoft.com/office/drawing/2016/5/11/chartex" xmlns:cx6="http://schemas.microsoft.com/office/drawing/2016/5/12/chartex" xmlns:cx7="http://schemas.microsoft.com/office/drawing/2016/5/13/chartex" xmlns:cx8="http://schemas.microsoft.com/office/drawing/2016/5/14/chartex" xmlns:mc="http://schemas.openxmlformats.org/markup-compatibility/2006" xmlns:aink="http://schemas.microsoft.com/office/drawing/2016/ink" xmlns:am3d="http://schemas.microsoft.com/office/drawing/2017/model3d" xmlns:o="urn:schemas-microsoft-com:office:office" xmlns:oel="http://schemas.microsoft.com/office/2019/extlst" xmlns:r="http://schemas.openxmlformats.org/officeDocument/2006/relationships" xmlns:m="http://schemas.openxmlformats.org/officeDocument/2006/math" xmlns:v="urn:schemas-microsoft-com:vml" xmlns:wp14="http://schemas.microsoft.com/office/word/2010/wordprocessingDrawing" xmlns:wp="http://schemas.openxmlformats.org/drawingml/2006/wordprocessingDrawing" xmlns:w10="urn:schemas-microsoft-com:office:word" xmlns:w="http://schemas.openxmlformats.org/wordprocessingml/2006/main" xmlns:w14="http://schemas.microsoft.com/office/word/2010/wordml" xmlns:w15="http://schemas.microsoft.com/office/word/2012/wordml" xmlns:w16cex="http://schemas.microsoft.com/office/word/2018/wordml/cex" xmlns:w16cid="http://schemas.microsoft.com/office/word/2016/wordml/cid" xmlns:w16="http://schemas.microsoft.com/office/word/2018/wordml" xmlns:w16sdtdh="http://schemas.microsoft.com/office/word/2020/wordml/sdtdatahash" xmlns:w16se="http://schemas.microsoft.com/office/word/2015/wordml/symex" xmlns:wpg="http://schemas.microsoft.com/office/word/2010/wordprocessingGroup" xmlns:wpi="http://schemas.microsoft.com/office/word/2010/wordprocessingInk" xmlns:wne="http://schemas.microsoft.com/office/word/2006/wordml" xmlns:wps="http://schemas.microsoft.com/office/word/2010/wordprocessingShape" mc:Ignorable="w14 w15 w16se w16cid w16 w16cex w16sdtdh wp14">
   <w:body>
     <w:tbl>
       <w:tblPr>
@@ -210,8 +210,13 @@
         <w:t>Prof.</w:t>
       </w:r>
       <w:r>
-        <w:t xml:space="preserve"> Miguel Alexandre Wisintainer</w:t>
-      </w:r>
+        <w:t xml:space="preserve"> Miguel Alexandre </w:t>
+      </w:r>
+      <w:proofErr w:type="spellStart"/>
+      <w:r>
+        <w:t>Wisintainer</w:t>
+      </w:r>
+      <w:proofErr w:type="spellEnd"/>
       <w:r>
         <w:t xml:space="preserve"> – </w:t>
       </w:r>
@@ -223,6 +228,7 @@
       <w:pPr>
         <w:pStyle w:val="Ttulo1"/>
       </w:pPr>
+      <w:commentRangeStart w:id="9"/>
       <w:r>
         <w:t xml:space="preserve">Introdução </w:t>
       </w:r>
@@ -235,6 +241,15 @@
       <w:bookmarkEnd w:id="6"/>
       <w:bookmarkEnd w:id="7"/>
       <w:bookmarkEnd w:id="8"/>
+      <w:commentRangeEnd w:id="9"/>
+      <w:r>
+        <w:rPr>
+          <w:rStyle w:val="Refdecomentrio"/>
+          <w:b w:val="0"/>
+          <w:caps w:val="0"/>
+        </w:rPr>
+        <w:commentReference w:id="9"/>
+      </w:r>
     </w:p>
     <w:p>
       <w:pPr>
@@ -253,7 +268,29 @@
         <w:t xml:space="preserve"> </w:t>
       </w:r>
       <w:r>
-        <w:t xml:space="preserve">dia. Esses sistemas são compostos por hardware e software e possuem periféricos de entrada e saída de dados, além de um microcontrolador que é o principal componente de um sistema embarcado. O microcontrolador é um computador com capacidade de processamento reduzida, responsável por executar e gerenciar uma aplicação. Tanto o ESP-32 quanto a M+++ são exemplos de microcontroladores utilizados em sistemas embarcados, sendo que a M+++ foi desenvolvida na </w:t>
+        <w:t xml:space="preserve">dia. Esses sistemas são compostos por hardware e software e possuem periféricos de entrada e saída de dados, além de um microcontrolador que é o principal componente de um sistema embarcado. O microcontrolador é um computador com capacidade de processamento reduzida, responsável por executar e gerenciar uma aplicação. Tanto o </w:t>
+      </w:r>
+      <w:commentRangeStart w:id="10"/>
+      <w:commentRangeStart w:id="11"/>
+      <w:r>
+        <w:t>ESP-32 quanto a M+++</w:t>
+      </w:r>
+      <w:commentRangeEnd w:id="10"/>
+      <w:r>
+        <w:rPr>
+          <w:rStyle w:val="Refdecomentrio"/>
+        </w:rPr>
+        <w:commentReference w:id="10"/>
+      </w:r>
+      <w:commentRangeEnd w:id="11"/>
+      <w:r>
+        <w:rPr>
+          <w:rStyle w:val="Refdecomentrio"/>
+        </w:rPr>
+        <w:commentReference w:id="11"/>
+      </w:r>
+      <w:r>
+        <w:t xml:space="preserve"> são exemplos de microcontroladores utilizados em sistemas embarcados, sendo que a M+++ foi desenvolvida na </w:t>
       </w:r>
       <w:r>
         <w:t xml:space="preserve">Fundação </w:t>
@@ -312,7 +349,23 @@
         <w:t>Porém</w:t>
       </w:r>
       <w:r>
-        <w:t>, é importante que esses sistemas operacionais sejam leves e otimizados para o processamento, a fim de executar a aplicação de forma eficiente. Um dos S.O.s que vem ganhando destaque no mercado é o NuttX, um sistema operacional recente e voltado para microcontroladores</w:t>
+        <w:t xml:space="preserve">, é importante que esses sistemas operacionais sejam leves e otimizados para o processamento, a fim de executar a aplicação de forma eficiente. Um dos </w:t>
+      </w:r>
+      <w:proofErr w:type="spellStart"/>
+      <w:r>
+        <w:t>S.O.s</w:t>
+      </w:r>
+      <w:proofErr w:type="spellEnd"/>
+      <w:r>
+        <w:t xml:space="preserve"> que vem ganhando destaque no mercado é o </w:t>
+      </w:r>
+      <w:proofErr w:type="spellStart"/>
+      <w:r>
+        <w:t>NuttX</w:t>
+      </w:r>
+      <w:proofErr w:type="spellEnd"/>
+      <w:r>
+        <w:t>, um sistema operacional recente e voltado para microcontroladores</w:t>
       </w:r>
       <w:r>
         <w:t>,</w:t>
@@ -329,7 +382,15 @@
         <w:pStyle w:val="TF-TEXTO"/>
       </w:pPr>
       <w:r>
-        <w:t xml:space="preserve">O NuttX </w:t>
+        <w:t xml:space="preserve">O </w:t>
+      </w:r>
+      <w:proofErr w:type="spellStart"/>
+      <w:r>
+        <w:t>NuttX</w:t>
+      </w:r>
+      <w:proofErr w:type="spellEnd"/>
+      <w:r>
+        <w:t xml:space="preserve"> </w:t>
       </w:r>
       <w:r>
         <w:t>é um sistema operacional de tempo real, ou seja, executa uma aplicação por vez. Pode ser usado em microcontroladores de 8 a 64 bits</w:t>
@@ -340,8 +401,21 @@
       <w:r>
         <w:t xml:space="preserve"> </w:t>
       </w:r>
-      <w:r>
-        <w:t>Portable Operating System Interface</w:t>
+      <w:proofErr w:type="spellStart"/>
+      <w:r>
+        <w:t>Portable</w:t>
+      </w:r>
+      <w:proofErr w:type="spellEnd"/>
+      <w:r>
+        <w:t xml:space="preserve"> </w:t>
+      </w:r>
+      <w:proofErr w:type="spellStart"/>
+      <w:r>
+        <w:t>Operating</w:t>
+      </w:r>
+      <w:proofErr w:type="spellEnd"/>
+      <w:r>
+        <w:t xml:space="preserve"> System Interface</w:t>
       </w:r>
       <w:r>
         <w:t xml:space="preserve"> (</w:t>
@@ -358,17 +432,30 @@
       <w:r>
         <w:t xml:space="preserve"> </w:t>
       </w:r>
-      <w:bookmarkStart w:id="9" w:name="_Hlk132047311"/>
+      <w:bookmarkStart w:id="12" w:name="_Hlk132047311"/>
       <w:r>
         <w:t>American</w:t>
       </w:r>
       <w:r>
         <w:t xml:space="preserve"> </w:t>
       </w:r>
-      <w:r>
-        <w:t xml:space="preserve">National Standards Institute </w:t>
-      </w:r>
-      <w:bookmarkEnd w:id="9"/>
+      <w:proofErr w:type="spellStart"/>
+      <w:r>
+        <w:t>National</w:t>
+      </w:r>
+      <w:proofErr w:type="spellEnd"/>
+      <w:r>
+        <w:t xml:space="preserve"> Standards </w:t>
+      </w:r>
+      <w:proofErr w:type="spellStart"/>
+      <w:r>
+        <w:t>Institute</w:t>
+      </w:r>
+      <w:proofErr w:type="spellEnd"/>
+      <w:r>
+        <w:t xml:space="preserve"> </w:t>
+      </w:r>
+      <w:bookmarkEnd w:id="12"/>
       <w:r>
         <w:t>(ANSI)</w:t>
       </w:r>
@@ -376,7 +463,15 @@
         <w:t xml:space="preserve"> </w:t>
       </w:r>
       <w:r>
-        <w:t>e diversos hardwares. Lançado em 2007 por Gregory Nutt e passado para a Apache em 2019, possui uma grande comunidade de desenvolvedores e se tornou uma ótima opção para uso em microcontroladores.</w:t>
+        <w:t xml:space="preserve">e diversos hardwares. Lançado em 2007 por Gregory </w:t>
+      </w:r>
+      <w:proofErr w:type="spellStart"/>
+      <w:r>
+        <w:t>Nutt</w:t>
+      </w:r>
+      <w:proofErr w:type="spellEnd"/>
+      <w:r>
+        <w:t xml:space="preserve"> e passado para a Apache em 2019, possui uma grande comunidade de desenvolvedores e se tornou uma ótima opção para uso em microcontroladores.</w:t>
       </w:r>
     </w:p>
     <w:p>
@@ -384,7 +479,15 @@
         <w:pStyle w:val="TF-TEXTO"/>
       </w:pPr>
       <w:r>
-        <w:t xml:space="preserve">No entanto, apesar da sua crescente popularidade, o NuttX possui pouca documentação unificada </w:t>
+        <w:t xml:space="preserve">No entanto, apesar da sua crescente popularidade, o </w:t>
+      </w:r>
+      <w:proofErr w:type="spellStart"/>
+      <w:r>
+        <w:t>NuttX</w:t>
+      </w:r>
+      <w:proofErr w:type="spellEnd"/>
+      <w:r>
+        <w:t xml:space="preserve"> possui pouca documentação unificada </w:t>
       </w:r>
       <w:r>
         <w:t>que detalhe</w:t>
@@ -405,10 +508,71 @@
         <w:t>asso para o desenvolvimento e disponibilização de aplicações</w:t>
       </w:r>
       <w:r>
-        <w:t xml:space="preserve"> a serem usadas no próprio NuttX</w:t>
-      </w:r>
-      <w:r>
-        <w:t xml:space="preserve">. Diante desse contexto, esse trabalho propõe o desenvolvimento da M+++ em um ESP-32 utilizando o NuttX como sistema operacional, visando gerar documentação para o mesmo. O objetivo é facilitar e auxiliar </w:t>
+        <w:t xml:space="preserve"> a serem usadas no próprio </w:t>
+      </w:r>
+      <w:proofErr w:type="spellStart"/>
+      <w:r>
+        <w:t>NuttX</w:t>
+      </w:r>
+      <w:proofErr w:type="spellEnd"/>
+      <w:r>
+        <w:t xml:space="preserve">. Diante desse contexto, esse trabalho propõe o </w:t>
+      </w:r>
+      <w:commentRangeStart w:id="13"/>
+      <w:r>
+        <w:t>desenvolvimento</w:t>
+      </w:r>
+      <w:commentRangeEnd w:id="13"/>
+      <w:r>
+        <w:rPr>
+          <w:rStyle w:val="Refdecomentrio"/>
+        </w:rPr>
+        <w:commentReference w:id="13"/>
+      </w:r>
+      <w:r>
+        <w:t xml:space="preserve"> da M+++ em um ESP-32 utilizando o </w:t>
+      </w:r>
+      <w:proofErr w:type="spellStart"/>
+      <w:r>
+        <w:t>NuttX</w:t>
+      </w:r>
+      <w:proofErr w:type="spellEnd"/>
+      <w:r>
+        <w:t xml:space="preserve"> como sistema operacional, visando gerar documentação para </w:t>
+      </w:r>
+      <w:proofErr w:type="spellStart"/>
+      <w:r>
+        <w:t>o</w:t>
+      </w:r>
+      <w:del w:id="14" w:author="Dalton Solano dos Reis" w:date="2023-05-28T10:11:00Z">
+        <w:r>
+          <w:delText xml:space="preserve"> mesmo</w:delText>
+        </w:r>
+      </w:del>
+      <w:ins w:id="15" w:author="Dalton Solano dos Reis" w:date="2023-05-28T10:11:00Z">
+        <w:r>
+          <w:t>M</w:t>
+        </w:r>
+        <w:proofErr w:type="spellEnd"/>
+        <w:r>
+          <w:t>+++</w:t>
+        </w:r>
+      </w:ins>
+      <w:r>
+        <w:t xml:space="preserve">. </w:t>
+      </w:r>
+      <w:ins w:id="16" w:author="Dalton Solano dos Reis" w:date="2023-05-28T10:12:00Z">
+        <w:r>
+          <w:t xml:space="preserve">E assim, </w:t>
+        </w:r>
+      </w:ins>
+      <w:del w:id="17" w:author="Dalton Solano dos Reis" w:date="2023-05-28T10:12:00Z">
+        <w:r>
+          <w:delText xml:space="preserve">O objetivo é </w:delText>
+        </w:r>
+      </w:del>
+      <w:r>
+        <w:t xml:space="preserve">facilitar e auxiliar </w:t>
       </w:r>
       <w:r>
         <w:t>os</w:t>
@@ -421,37 +585,47 @@
       <w:pPr>
         <w:pStyle w:val="Ttulo2"/>
       </w:pPr>
-      <w:bookmarkStart w:id="10" w:name="_Toc419598576"/>
-      <w:bookmarkStart w:id="11" w:name="_Toc420721317"/>
-      <w:bookmarkStart w:id="12" w:name="_Toc420721467"/>
-      <w:bookmarkStart w:id="13" w:name="_Toc420721562"/>
-      <w:bookmarkStart w:id="14" w:name="_Toc420721768"/>
-      <w:bookmarkStart w:id="15" w:name="_Toc420723209"/>
-      <w:bookmarkStart w:id="16" w:name="_Toc482682370"/>
-      <w:bookmarkStart w:id="17" w:name="_Toc54164904"/>
-      <w:bookmarkStart w:id="18" w:name="_Toc54165664"/>
-      <w:bookmarkStart w:id="19" w:name="_Toc54169316"/>
-      <w:bookmarkStart w:id="20" w:name="_Toc96347426"/>
-      <w:bookmarkStart w:id="21" w:name="_Toc96357710"/>
-      <w:bookmarkStart w:id="22" w:name="_Toc96491850"/>
-      <w:bookmarkStart w:id="23" w:name="_Toc411603090"/>
+      <w:bookmarkStart w:id="18" w:name="_Toc419598576"/>
+      <w:bookmarkStart w:id="19" w:name="_Toc420721317"/>
+      <w:bookmarkStart w:id="20" w:name="_Toc420721467"/>
+      <w:bookmarkStart w:id="21" w:name="_Toc420721562"/>
+      <w:bookmarkStart w:id="22" w:name="_Toc420721768"/>
+      <w:bookmarkStart w:id="23" w:name="_Toc420723209"/>
+      <w:bookmarkStart w:id="24" w:name="_Toc482682370"/>
+      <w:bookmarkStart w:id="25" w:name="_Toc54164904"/>
+      <w:bookmarkStart w:id="26" w:name="_Toc54165664"/>
+      <w:bookmarkStart w:id="27" w:name="_Toc54169316"/>
+      <w:bookmarkStart w:id="28" w:name="_Toc96347426"/>
+      <w:bookmarkStart w:id="29" w:name="_Toc96357710"/>
+      <w:bookmarkStart w:id="30" w:name="_Toc96491850"/>
+      <w:bookmarkStart w:id="31" w:name="_Toc411603090"/>
+      <w:commentRangeStart w:id="32"/>
       <w:r>
         <w:t>OBJETIVOS</w:t>
       </w:r>
-      <w:bookmarkEnd w:id="10"/>
-      <w:bookmarkEnd w:id="11"/>
-      <w:bookmarkEnd w:id="12"/>
-      <w:bookmarkEnd w:id="13"/>
-      <w:bookmarkEnd w:id="14"/>
-      <w:bookmarkEnd w:id="15"/>
-      <w:bookmarkEnd w:id="16"/>
-      <w:bookmarkEnd w:id="17"/>
       <w:bookmarkEnd w:id="18"/>
       <w:bookmarkEnd w:id="19"/>
       <w:bookmarkEnd w:id="20"/>
       <w:bookmarkEnd w:id="21"/>
       <w:bookmarkEnd w:id="22"/>
       <w:bookmarkEnd w:id="23"/>
+      <w:bookmarkEnd w:id="24"/>
+      <w:bookmarkEnd w:id="25"/>
+      <w:bookmarkEnd w:id="26"/>
+      <w:bookmarkEnd w:id="27"/>
+      <w:bookmarkEnd w:id="28"/>
+      <w:bookmarkEnd w:id="29"/>
+      <w:bookmarkEnd w:id="30"/>
+      <w:bookmarkEnd w:id="31"/>
+      <w:commentRangeEnd w:id="32"/>
+      <w:r>
+        <w:rPr>
+          <w:rStyle w:val="Refdecomentrio"/>
+          <w:caps w:val="0"/>
+          <w:color w:val="auto"/>
+        </w:rPr>
+        <w:commentReference w:id="32"/>
+      </w:r>
     </w:p>
     <w:p>
       <w:pPr>
@@ -481,12 +655,14 @@
       <w:r>
         <w:t xml:space="preserve"> código </w:t>
       </w:r>
+      <w:proofErr w:type="spellStart"/>
       <w:r>
         <w:t>a</w:t>
       </w:r>
       <w:r>
         <w:t>ssembly</w:t>
       </w:r>
+      <w:proofErr w:type="spellEnd"/>
       <w:r>
         <w:t xml:space="preserve"> e roda</w:t>
       </w:r>
@@ -496,9 +672,11 @@
       <w:r>
         <w:t xml:space="preserve"> em um ESP-32 utilizando o sistema operacional </w:t>
       </w:r>
+      <w:proofErr w:type="spellStart"/>
       <w:r>
         <w:t>NuttX</w:t>
       </w:r>
+      <w:proofErr w:type="spellEnd"/>
       <w:r>
         <w:t xml:space="preserve"> </w:t>
       </w:r>
@@ -533,12 +711,14 @@
       <w:r>
         <w:t xml:space="preserve"> de código </w:t>
       </w:r>
+      <w:proofErr w:type="spellStart"/>
       <w:r>
         <w:t>a</w:t>
       </w:r>
       <w:r>
         <w:t>ssembly</w:t>
       </w:r>
+      <w:proofErr w:type="spellEnd"/>
       <w:r>
         <w:t xml:space="preserve"> em componentes físicos</w:t>
       </w:r>
@@ -553,9 +733,11 @@
       <w:r>
         <w:t xml:space="preserve">adicionar uma aplicação ao </w:t>
       </w:r>
+      <w:proofErr w:type="spellStart"/>
       <w:r>
         <w:t>NuttX</w:t>
       </w:r>
+      <w:proofErr w:type="spellEnd"/>
       <w:r>
         <w:t>;</w:t>
       </w:r>
@@ -579,12 +761,14 @@
       <w:r>
         <w:t xml:space="preserve">sistema operacional </w:t>
       </w:r>
+      <w:proofErr w:type="spellStart"/>
       <w:r>
         <w:t>Nutt</w:t>
       </w:r>
       <w:r>
         <w:t>X</w:t>
       </w:r>
+      <w:proofErr w:type="spellEnd"/>
       <w:r>
         <w:t>;</w:t>
       </w:r>
@@ -607,7 +791,7 @@
       <w:pPr>
         <w:pStyle w:val="Ttulo1"/>
       </w:pPr>
-      <w:bookmarkStart w:id="24" w:name="_Toc419598587"/>
+      <w:bookmarkStart w:id="33" w:name="_Toc419598587"/>
       <w:r>
         <w:t xml:space="preserve">trabalhos </w:t>
       </w:r>
@@ -620,20 +804,56 @@
         <w:pStyle w:val="TF-TEXTO"/>
       </w:pPr>
       <w:r>
-        <w:t xml:space="preserve">Nessa etapa serão apresentados trabalhos semelhantes aos principais objetivos do estudo. Na seção 2.1 é apresentado o trabalho de </w:t>
-      </w:r>
+        <w:t xml:space="preserve">Nessa </w:t>
+      </w:r>
+      <w:del w:id="34" w:author="Dalton Solano dos Reis" w:date="2023-05-28T10:35:00Z">
+        <w:r>
+          <w:delText xml:space="preserve">etapa </w:delText>
+        </w:r>
+      </w:del>
+      <w:ins w:id="35" w:author="Dalton Solano dos Reis" w:date="2023-05-28T10:35:00Z">
+        <w:r>
+          <w:t>seção</w:t>
+        </w:r>
+        <w:r>
+          <w:t xml:space="preserve"> </w:t>
+        </w:r>
+      </w:ins>
+      <w:r>
+        <w:t xml:space="preserve">serão apresentados trabalhos semelhantes aos principais objetivos do estudo. Na </w:t>
+      </w:r>
+      <w:ins w:id="36" w:author="Dalton Solano dos Reis" w:date="2023-05-28T10:35:00Z">
+        <w:r>
+          <w:t>sub</w:t>
+        </w:r>
+      </w:ins>
+      <w:r>
+        <w:t xml:space="preserve">seção 2.1 é apresentado o trabalho de </w:t>
+      </w:r>
+      <w:proofErr w:type="spellStart"/>
       <w:r>
         <w:t>Klann</w:t>
       </w:r>
-      <w:r>
-        <w:t xml:space="preserve"> (2017) que desenvolveu uma aplicação desktop para simular o microcontrolador M+++. Na seção 2.2 é apresentado</w:t>
+      <w:proofErr w:type="spellEnd"/>
+      <w:r>
+        <w:t xml:space="preserve"> (2017) que desenvolveu uma aplicação desktop para simular o microcontrolador M+++. Na </w:t>
+      </w:r>
+      <w:ins w:id="37" w:author="Dalton Solano dos Reis" w:date="2023-05-28T10:39:00Z">
+        <w:r>
+          <w:t>sub</w:t>
+        </w:r>
+      </w:ins>
+      <w:r>
+        <w:t>seção 2.2 é apresentado</w:t>
       </w:r>
       <w:r>
         <w:t xml:space="preserve"> o trabalho de </w:t>
       </w:r>
+      <w:proofErr w:type="spellStart"/>
       <w:r>
         <w:t>Bieging</w:t>
       </w:r>
+      <w:proofErr w:type="spellEnd"/>
       <w:r>
         <w:t xml:space="preserve"> (2018) que implementou a M++ em</w:t>
       </w:r>
@@ -646,11 +866,16 @@
       <w:r>
         <w:t>ield-</w:t>
       </w:r>
+      <w:proofErr w:type="spellStart"/>
       <w:r>
         <w:t>P</w:t>
       </w:r>
       <w:r>
-        <w:t xml:space="preserve">rogrammable </w:t>
+        <w:t>rogrammable</w:t>
+      </w:r>
+      <w:proofErr w:type="spellEnd"/>
+      <w:r>
+        <w:t xml:space="preserve"> </w:t>
       </w:r>
       <w:r>
         <w:t>G</w:t>
@@ -658,12 +883,14 @@
       <w:r>
         <w:t xml:space="preserve">ate </w:t>
       </w:r>
+      <w:proofErr w:type="spellStart"/>
       <w:r>
         <w:t>A</w:t>
       </w:r>
       <w:r>
         <w:t>rray</w:t>
       </w:r>
+      <w:proofErr w:type="spellEnd"/>
       <w:r>
         <w:t xml:space="preserve"> </w:t>
       </w:r>
@@ -677,7 +904,15 @@
         <w:t>)</w:t>
       </w:r>
       <w:r>
-        <w:t xml:space="preserve"> e na seção 2.3 é apresentado</w:t>
+        <w:t xml:space="preserve"> e na </w:t>
+      </w:r>
+      <w:ins w:id="38" w:author="Dalton Solano dos Reis" w:date="2023-05-28T10:39:00Z">
+        <w:r>
+          <w:t>sub</w:t>
+        </w:r>
+      </w:ins>
+      <w:r>
+        <w:t>seção 2.3 é apresentado</w:t>
       </w:r>
       <w:r>
         <w:t xml:space="preserve"> </w:t>
@@ -694,18 +929,22 @@
       <w:r>
         <w:t xml:space="preserve">e </w:t>
       </w:r>
+      <w:proofErr w:type="spellStart"/>
       <w:r>
         <w:t>Jerpelea</w:t>
       </w:r>
+      <w:proofErr w:type="spellEnd"/>
       <w:r>
         <w:t xml:space="preserve"> (2023) que introduz </w:t>
       </w:r>
       <w:r>
         <w:t xml:space="preserve">o </w:t>
       </w:r>
+      <w:proofErr w:type="spellStart"/>
       <w:r>
         <w:t>NuttX</w:t>
       </w:r>
+      <w:proofErr w:type="spellEnd"/>
       <w:r>
         <w:t xml:space="preserve">, um sistema operacional </w:t>
       </w:r>
@@ -746,9 +985,11 @@
       <w:r>
         <w:t xml:space="preserve">por </w:t>
       </w:r>
+      <w:proofErr w:type="spellStart"/>
       <w:r>
         <w:t>Klann</w:t>
       </w:r>
+      <w:proofErr w:type="spellEnd"/>
       <w:r>
         <w:t xml:space="preserve">, </w:t>
       </w:r>
@@ -770,12 +1011,14 @@
       <w:r>
         <w:t xml:space="preserve"> usado nas aulas de Arquitetura de Computadores I. Nele é possível codificar e depurar </w:t>
       </w:r>
+      <w:proofErr w:type="spellStart"/>
       <w:r>
         <w:t>a</w:t>
       </w:r>
       <w:r>
         <w:t>ssembly</w:t>
       </w:r>
+      <w:proofErr w:type="spellEnd"/>
       <w:r>
         <w:t>, salvar e carregar projetos</w:t>
       </w:r>
@@ -807,12 +1050,14 @@
       <w:r>
         <w:t xml:space="preserve"> </w:t>
       </w:r>
+      <w:proofErr w:type="spellStart"/>
       <w:r>
         <w:t>a</w:t>
       </w:r>
       <w:r>
         <w:t>ssembly</w:t>
       </w:r>
+      <w:proofErr w:type="spellEnd"/>
       <w:r>
         <w:t xml:space="preserve"> que valida o código criado ao rodá-lo.</w:t>
       </w:r>
@@ -842,14 +1087,14 @@
       <w:pPr>
         <w:pStyle w:val="TF-LEGENDA"/>
       </w:pPr>
-      <w:bookmarkStart w:id="25" w:name="FIGURA_UM"/>
+      <w:bookmarkStart w:id="39" w:name="FIGURA_UM"/>
       <w:r>
         <w:t xml:space="preserve">Figura </w:t>
       </w:r>
       <w:r>
         <w:t>1</w:t>
       </w:r>
-      <w:bookmarkEnd w:id="25"/>
+      <w:bookmarkEnd w:id="39"/>
       <w:r>
         <w:t xml:space="preserve"> – Telas do </w:t>
       </w:r>
@@ -886,7 +1131,7 @@
                     </pic:cNvPicPr>
                   </pic:nvPicPr>
                   <pic:blipFill>
-                    <a:blip r:embed="rId11" cstate="print">
+                    <a:blip r:embed="rId15" cstate="print">
                       <a:extLst>
                         <a:ext uri="{28A0092B-C50C-407E-A947-70E740481C1C}">
                           <a14:useLocalDpi xmlns:a14="http://schemas.microsoft.com/office/drawing/2010/main" val="0"/>
@@ -928,8 +1173,13 @@
       <w:r>
         <w:t xml:space="preserve">Fonte: </w:t>
       </w:r>
-      <w:r>
-        <w:t xml:space="preserve">Klann </w:t>
+      <w:proofErr w:type="spellStart"/>
+      <w:r>
+        <w:t>Klann</w:t>
+      </w:r>
+      <w:proofErr w:type="spellEnd"/>
+      <w:r>
+        <w:t xml:space="preserve"> </w:t>
       </w:r>
       <w:r>
         <w:t>(</w:t>
@@ -1034,7 +1284,15 @@
         <w:pStyle w:val="TF-TEXTO"/>
       </w:pPr>
       <w:r>
-        <w:t xml:space="preserve">O projeto desenvolvido em 2018 por Bieging, também ex-aluno do curso de Ciências da Computação da FURB, tem como objetivo trazer a M++ para um </w:t>
+        <w:t xml:space="preserve">O projeto desenvolvido em 2018 por </w:t>
+      </w:r>
+      <w:proofErr w:type="spellStart"/>
+      <w:r>
+        <w:t>Bieging</w:t>
+      </w:r>
+      <w:proofErr w:type="spellEnd"/>
+      <w:r>
+        <w:t xml:space="preserve">, também ex-aluno do curso de Ciências da Computação da FURB, tem como objetivo trazer a M++ para um </w:t>
       </w:r>
       <w:r>
         <w:t>FPGA</w:t>
@@ -1042,12 +1300,14 @@
       <w:r>
         <w:t xml:space="preserve"> funcionando em um </w:t>
       </w:r>
+      <w:proofErr w:type="spellStart"/>
       <w:r>
         <w:rPr>
           <w:i/>
         </w:rPr>
         <w:t>clock</w:t>
       </w:r>
+      <w:proofErr w:type="spellEnd"/>
       <w:r>
         <w:t xml:space="preserve"> superior </w:t>
       </w:r>
@@ -1075,8 +1335,13 @@
       <w:r>
         <w:t xml:space="preserve"> de reproduzir a M++</w:t>
       </w:r>
-      <w:r>
-        <w:t>, seis módulos foram criados:</w:t>
+      <w:del w:id="40" w:author="Dalton Solano dos Reis" w:date="2023-05-28T10:44:00Z">
+        <w:r>
+          <w:delText>,</w:delText>
+        </w:r>
+      </w:del>
+      <w:r>
+        <w:t xml:space="preserve"> seis módulos foram criados:</w:t>
       </w:r>
     </w:p>
     <w:p>
@@ -1135,8 +1400,13 @@
           <w:numId w:val="32"/>
         </w:numPr>
       </w:pPr>
-      <w:r>
-        <w:t>endereçador de memória de programa;</w:t>
+      <w:proofErr w:type="spellStart"/>
+      <w:r>
+        <w:t>endereçador</w:t>
+      </w:r>
+      <w:proofErr w:type="spellEnd"/>
+      <w:r>
+        <w:t xml:space="preserve"> de memória de programa;</w:t>
       </w:r>
     </w:p>
     <w:p>
@@ -1165,8 +1435,13 @@
           <w:numId w:val="32"/>
         </w:numPr>
       </w:pPr>
-      <w:r>
-        <w:t>endereçador da memória RAM externa: contador de incremento e decremento;</w:t>
+      <w:proofErr w:type="spellStart"/>
+      <w:r>
+        <w:t>endereçador</w:t>
+      </w:r>
+      <w:proofErr w:type="spellEnd"/>
+      <w:r>
+        <w:t xml:space="preserve"> da memória RAM externa: contador de incremento e decremento;</w:t>
       </w:r>
     </w:p>
     <w:p>
@@ -1235,13 +1510,21 @@
       <w:r>
         <w:t xml:space="preserve"> </w:t>
       </w:r>
-      <w:bookmarkStart w:id="26" w:name="QUADRO_UM"/>
+      <w:bookmarkStart w:id="41" w:name="QUADRO_UM"/>
       <w:r>
         <w:t>Quadro 1</w:t>
       </w:r>
-      <w:bookmarkEnd w:id="26"/>
-      <w:r>
-        <w:t xml:space="preserve"> - Comparativo dos resultados do Bieging (2018)</w:t>
+      <w:bookmarkEnd w:id="41"/>
+      <w:r>
+        <w:t xml:space="preserve"> - Comparativo dos resultados do </w:t>
+      </w:r>
+      <w:proofErr w:type="spellStart"/>
+      <w:r>
+        <w:t>Bieging</w:t>
+      </w:r>
+      <w:proofErr w:type="spellEnd"/>
+      <w:r>
+        <w:t xml:space="preserve"> (2018)</w:t>
       </w:r>
     </w:p>
     <w:tbl>
@@ -1353,7 +1636,7 @@
                     </wp:anchor>
                   </w:drawing>
                 </mc:Choice>
-                <mc:Fallback>
+                <mc:Fallback xmlns:w16du="http://schemas.microsoft.com/office/word/2023/wordml/word16du">
                   <w:pict>
                     <v:shapetype w14:anchorId="1A3DDD83" id="_x0000_t202" coordsize="21600,21600" o:spt="202" path="m,l,21600r21600,l21600,xe">
                       <v:stroke joinstyle="miter"/>
@@ -1451,7 +1734,7 @@
                     </wp:anchor>
                   </w:drawing>
                 </mc:Choice>
-                <mc:Fallback>
+                <mc:Fallback xmlns:w16du="http://schemas.microsoft.com/office/word/2023/wordml/word16du">
                   <w:pict>
                     <v:shape w14:anchorId="6D07F9C2" id="_x0000_s1027" type="#_x0000_t202" style="position:absolute;margin-left:-5.15pt;margin-top:21.5pt;width:79.5pt;height:20pt;z-index:251675648;visibility:visible;mso-wrap-style:square;mso-width-percent:0;mso-height-percent:0;mso-wrap-distance-left:9pt;mso-wrap-distance-top:3.6pt;mso-wrap-distance-right:9pt;mso-wrap-distance-bottom:3.6pt;mso-position-horizontal:absolute;mso-position-horizontal-relative:text;mso-position-vertical:absolute;mso-position-vertical-relative:text;mso-width-percent:0;mso-height-percent:0;mso-width-relative:margin;mso-height-relative:margin;v-text-anchor:middle" o:gfxdata="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" filled="f" stroked="f">
                       <v:textbox>
@@ -1581,49 +1864,76 @@
               <w:pStyle w:val="TF-TEXTOQUADRO"/>
               <w:jc w:val="center"/>
             </w:pPr>
+            <w:proofErr w:type="spellStart"/>
             <w:r>
               <w:rPr>
                 <w:sz w:val="22"/>
                 <w:szCs w:val="22"/>
               </w:rPr>
-              <w:t xml:space="preserve">Xilinx </w:t>
-            </w:r>
-          </w:p>
-        </w:tc>
-        <w:tc>
-          <w:tcPr>
-            <w:tcW w:w="1443" w:type="dxa"/>
-            <w:shd w:val="clear" w:color="auto" w:fill="auto"/>
-          </w:tcPr>
-          <w:p>
-            <w:pPr>
-              <w:pStyle w:val="TF-TEXTOQUADRO"/>
-              <w:jc w:val="center"/>
-            </w:pPr>
+              <w:t>Xilinx</w:t>
+            </w:r>
+            <w:proofErr w:type="spellEnd"/>
             <w:r>
               <w:rPr>
                 <w:sz w:val="22"/>
                 <w:szCs w:val="22"/>
               </w:rPr>
-              <w:t xml:space="preserve">Xilinx </w:t>
-            </w:r>
-          </w:p>
-        </w:tc>
-        <w:tc>
-          <w:tcPr>
-            <w:tcW w:w="1323" w:type="dxa"/>
+              <w:t xml:space="preserve"> </w:t>
+            </w:r>
+          </w:p>
+        </w:tc>
+        <w:tc>
+          <w:tcPr>
+            <w:tcW w:w="1443" w:type="dxa"/>
+            <w:shd w:val="clear" w:color="auto" w:fill="auto"/>
           </w:tcPr>
           <w:p>
             <w:pPr>
               <w:pStyle w:val="TF-TEXTOQUADRO"/>
               <w:jc w:val="center"/>
             </w:pPr>
+            <w:proofErr w:type="spellStart"/>
             <w:r>
               <w:rPr>
                 <w:sz w:val="22"/>
                 <w:szCs w:val="22"/>
               </w:rPr>
-              <w:t xml:space="preserve">Xilinx </w:t>
+              <w:t>Xilinx</w:t>
+            </w:r>
+            <w:proofErr w:type="spellEnd"/>
+            <w:r>
+              <w:rPr>
+                <w:sz w:val="22"/>
+                <w:szCs w:val="22"/>
+              </w:rPr>
+              <w:t xml:space="preserve"> </w:t>
+            </w:r>
+          </w:p>
+        </w:tc>
+        <w:tc>
+          <w:tcPr>
+            <w:tcW w:w="1323" w:type="dxa"/>
+          </w:tcPr>
+          <w:p>
+            <w:pPr>
+              <w:pStyle w:val="TF-TEXTOQUADRO"/>
+              <w:jc w:val="center"/>
+            </w:pPr>
+            <w:proofErr w:type="spellStart"/>
+            <w:r>
+              <w:rPr>
+                <w:sz w:val="22"/>
+                <w:szCs w:val="22"/>
+              </w:rPr>
+              <w:t>Xilinx</w:t>
+            </w:r>
+            <w:proofErr w:type="spellEnd"/>
+            <w:r>
+              <w:rPr>
+                <w:sz w:val="22"/>
+                <w:szCs w:val="22"/>
+              </w:rPr>
+              <w:t xml:space="preserve"> </w:t>
             </w:r>
           </w:p>
         </w:tc>
@@ -2128,7 +2438,15 @@
         <w:pStyle w:val="TF-FONTE"/>
       </w:pPr>
       <w:r>
-        <w:t>Fonte: Bieging (2018,</w:t>
+        <w:t xml:space="preserve">Fonte: </w:t>
+      </w:r>
+      <w:proofErr w:type="spellStart"/>
+      <w:r>
+        <w:t>Bieging</w:t>
+      </w:r>
+      <w:proofErr w:type="spellEnd"/>
+      <w:r>
+        <w:t xml:space="preserve"> (2018,</w:t>
       </w:r>
       <w:r>
         <w:t xml:space="preserve"> </w:t>
@@ -2141,8 +2459,13 @@
       <w:pPr>
         <w:pStyle w:val="TF-TEXTO"/>
       </w:pPr>
-      <w:r>
-        <w:t xml:space="preserve">Bieging ainda comenta que seu projeto obteve um avanço extremamente </w:t>
+      <w:proofErr w:type="spellStart"/>
+      <w:r>
+        <w:t>Bieging</w:t>
+      </w:r>
+      <w:proofErr w:type="spellEnd"/>
+      <w:r>
+        <w:t xml:space="preserve"> ainda comenta que seu projeto obteve um avanço extremamente </w:t>
       </w:r>
       <w:r>
         <w:t>alto</w:t>
@@ -2165,14 +2488,24 @@
         <w:pStyle w:val="TF-TEXTO"/>
       </w:pPr>
       <w:r>
-        <w:t xml:space="preserve">Criado em 2007 por Gregory Nutt e doado para o Apache em 2019, o </w:t>
-      </w:r>
+        <w:t xml:space="preserve">Criado em 2007 por Gregory </w:t>
+      </w:r>
+      <w:proofErr w:type="spellStart"/>
       <w:r>
         <w:t>Nutt</w:t>
       </w:r>
+      <w:proofErr w:type="spellEnd"/>
+      <w:r>
+        <w:t xml:space="preserve"> e doado para o Apache em 2019, o </w:t>
+      </w:r>
+      <w:proofErr w:type="spellStart"/>
+      <w:r>
+        <w:t>Nutt</w:t>
+      </w:r>
       <w:r>
         <w:t>X</w:t>
       </w:r>
+      <w:proofErr w:type="spellEnd"/>
       <w:r>
         <w:t xml:space="preserve"> é um sistema operacional</w:t>
       </w:r>
@@ -2191,9 +2524,11 @@
       <w:r>
         <w:t xml:space="preserve"> e </w:t>
       </w:r>
+      <w:proofErr w:type="spellStart"/>
       <w:r>
         <w:t>Jerpelea</w:t>
       </w:r>
+      <w:proofErr w:type="spellEnd"/>
       <w:r>
         <w:t>,</w:t>
       </w:r>
@@ -2222,10 +2557,28 @@
         <w:t>possui suporte para hierarquia de prioridade</w:t>
       </w:r>
       <w:r>
-        <w:t xml:space="preserve"> e</w:t>
-      </w:r>
-      <w:r>
-        <w:t xml:space="preserve"> etc. Além de </w:t>
+        <w:t xml:space="preserve"> </w:t>
+      </w:r>
+      <w:ins w:id="42" w:author="Dalton Solano dos Reis" w:date="2023-05-28T10:47:00Z">
+        <w:r>
+          <w:t>entr</w:t>
+        </w:r>
+      </w:ins>
+      <w:ins w:id="43" w:author="Dalton Solano dos Reis" w:date="2023-05-28T10:48:00Z">
+        <w:r>
+          <w:t>e outros</w:t>
+        </w:r>
+      </w:ins>
+      <w:del w:id="44" w:author="Dalton Solano dos Reis" w:date="2023-05-28T10:47:00Z">
+        <w:r>
+          <w:delText>e</w:delText>
+        </w:r>
+        <w:r>
+          <w:delText xml:space="preserve"> etc</w:delText>
+        </w:r>
+      </w:del>
+      <w:r>
+        <w:t xml:space="preserve">. Além de </w:t>
       </w:r>
       <w:r>
         <w:t xml:space="preserve">ter diversas funcionalidades e drivers como sistema de arquivos, protocolos de internet, suporte gráfico, </w:t>
@@ -2243,8 +2596,13 @@
         <w:t>e áudio, também possui compatibilidade com vários outros microcontroladores como o ESP-32.</w:t>
       </w:r>
       <w:r>
-        <w:t xml:space="preserve"> Na figura abaixo (</w:t>
-      </w:r>
+        <w:t xml:space="preserve"> Na </w:t>
+      </w:r>
+      <w:del w:id="45" w:author="Dalton Solano dos Reis" w:date="2023-05-28T10:47:00Z">
+        <w:r>
+          <w:delText>figura abaixo (</w:delText>
+        </w:r>
+      </w:del>
       <w:r>
         <w:fldChar w:fldCharType="begin"/>
       </w:r>
@@ -2263,9 +2621,19 @@
       <w:r>
         <w:fldChar w:fldCharType="end"/>
       </w:r>
-      <w:r>
-        <w:t>) é mostrado o menu de configuração do NuttX</w:t>
-      </w:r>
+      <w:del w:id="46" w:author="Dalton Solano dos Reis" w:date="2023-05-28T10:47:00Z">
+        <w:r>
+          <w:delText>)</w:delText>
+        </w:r>
+      </w:del>
+      <w:r>
+        <w:t xml:space="preserve"> é mostrado o menu de configuração do </w:t>
+      </w:r>
+      <w:proofErr w:type="spellStart"/>
+      <w:r>
+        <w:t>NuttX</w:t>
+      </w:r>
+      <w:proofErr w:type="spellEnd"/>
       <w:r>
         <w:t>.</w:t>
       </w:r>
@@ -2277,7 +2645,7 @@
           <w:noProof/>
         </w:rPr>
       </w:pPr>
-      <w:bookmarkStart w:id="27" w:name="FIGURA_DOIS"/>
+      <w:bookmarkStart w:id="47" w:name="FIGURA_DOIS"/>
       <w:r>
         <w:rPr>
           <w:noProof/>
@@ -2290,7 +2658,7 @@
         </w:rPr>
         <w:t>2</w:t>
       </w:r>
-      <w:bookmarkEnd w:id="27"/>
+      <w:bookmarkEnd w:id="47"/>
       <w:r>
         <w:rPr>
           <w:noProof/>
@@ -2336,7 +2704,7 @@
                     </pic:cNvPicPr>
                   </pic:nvPicPr>
                   <pic:blipFill rotWithShape="1">
-                    <a:blip r:embed="rId12" cstate="print">
+                    <a:blip r:embed="rId16" cstate="print">
                       <a:extLst>
                         <a:ext uri="{28A0092B-C50C-407E-A947-70E740481C1C}">
                           <a14:useLocalDpi xmlns:a14="http://schemas.microsoft.com/office/drawing/2010/main" val="0"/>
@@ -2405,11 +2773,29 @@
         <w:pStyle w:val="TF-TEXTO"/>
       </w:pPr>
       <w:r>
-        <w:t xml:space="preserve">O NuttX, como os próprios autores comentam, “foi desenvolvido desde o começo para ser compatível com POSIX. [...] Tornando melhor a transição para o NuttX para os desenvolvedores” (Assis e </w:t>
-      </w:r>
+        <w:t xml:space="preserve">O </w:t>
+      </w:r>
+      <w:proofErr w:type="spellStart"/>
+      <w:r>
+        <w:t>NuttX</w:t>
+      </w:r>
+      <w:proofErr w:type="spellEnd"/>
+      <w:r>
+        <w:t xml:space="preserve">, como os próprios autores comentam, “foi desenvolvido desde o começo para ser compatível com POSIX. [...] Tornando melhor a transição para o </w:t>
+      </w:r>
+      <w:proofErr w:type="spellStart"/>
+      <w:r>
+        <w:t>NuttX</w:t>
+      </w:r>
+      <w:proofErr w:type="spellEnd"/>
+      <w:r>
+        <w:t xml:space="preserve"> para os desenvolvedores” (Assis e </w:t>
+      </w:r>
+      <w:proofErr w:type="spellStart"/>
       <w:r>
         <w:t>Jerpelea</w:t>
       </w:r>
+      <w:proofErr w:type="spellEnd"/>
       <w:r>
         <w:t>, 2023</w:t>
       </w:r>
@@ -2420,21 +2806,29 @@
         <w:t>, tradução nossa</w:t>
       </w:r>
       <w:r>
-        <w:t>), uma vez que poderão assimilar soluções Linux para microcontroladores rodando NuttX.</w:t>
+        <w:t xml:space="preserve">), uma vez que poderão assimilar soluções Linux para microcontroladores rodando </w:t>
+      </w:r>
+      <w:proofErr w:type="spellStart"/>
+      <w:r>
+        <w:t>NuttX</w:t>
+      </w:r>
+      <w:proofErr w:type="spellEnd"/>
+      <w:r>
+        <w:t>.</w:t>
       </w:r>
     </w:p>
     <w:p>
       <w:pPr>
         <w:pStyle w:val="Ttulo1"/>
       </w:pPr>
-      <w:bookmarkStart w:id="28" w:name="_Toc54164921"/>
-      <w:bookmarkStart w:id="29" w:name="_Toc54165675"/>
-      <w:bookmarkStart w:id="30" w:name="_Toc54169333"/>
-      <w:bookmarkStart w:id="31" w:name="_Toc96347439"/>
-      <w:bookmarkStart w:id="32" w:name="_Toc96357723"/>
-      <w:bookmarkStart w:id="33" w:name="_Toc96491866"/>
-      <w:bookmarkStart w:id="34" w:name="_Toc411603107"/>
-      <w:bookmarkEnd w:id="24"/>
+      <w:bookmarkStart w:id="48" w:name="_Toc54164921"/>
+      <w:bookmarkStart w:id="49" w:name="_Toc54165675"/>
+      <w:bookmarkStart w:id="50" w:name="_Toc54169333"/>
+      <w:bookmarkStart w:id="51" w:name="_Toc96347439"/>
+      <w:bookmarkStart w:id="52" w:name="_Toc96357723"/>
+      <w:bookmarkStart w:id="53" w:name="_Toc96491866"/>
+      <w:bookmarkStart w:id="54" w:name="_Toc411603107"/>
+      <w:bookmarkEnd w:id="33"/>
       <w:r>
         <w:t>proposta</w:t>
       </w:r>
@@ -2460,13 +2854,13 @@
       <w:pPr>
         <w:pStyle w:val="Ttulo2"/>
       </w:pPr>
-      <w:bookmarkStart w:id="35" w:name="_Toc54164915"/>
-      <w:bookmarkStart w:id="36" w:name="_Toc54165669"/>
-      <w:bookmarkStart w:id="37" w:name="_Toc54169327"/>
-      <w:bookmarkStart w:id="38" w:name="_Toc96347433"/>
-      <w:bookmarkStart w:id="39" w:name="_Toc96357717"/>
-      <w:bookmarkStart w:id="40" w:name="_Toc96491860"/>
-      <w:bookmarkStart w:id="41" w:name="_Toc351015594"/>
+      <w:bookmarkStart w:id="55" w:name="_Toc54164915"/>
+      <w:bookmarkStart w:id="56" w:name="_Toc54165669"/>
+      <w:bookmarkStart w:id="57" w:name="_Toc54169327"/>
+      <w:bookmarkStart w:id="58" w:name="_Toc96347433"/>
+      <w:bookmarkStart w:id="59" w:name="_Toc96357717"/>
+      <w:bookmarkStart w:id="60" w:name="_Toc96491860"/>
+      <w:bookmarkStart w:id="61" w:name="_Toc351015594"/>
       <w:r>
         <w:t>JUSTIFICATIVA</w:t>
       </w:r>
@@ -2503,16 +2897,30 @@
         <w:t xml:space="preserve"> três trabalhos correlatos</w:t>
       </w:r>
       <w:r>
-        <w:t xml:space="preserve"> acima</w:t>
-      </w:r>
-      <w:r>
         <w:t xml:space="preserve"> </w:t>
       </w:r>
+      <w:commentRangeStart w:id="62"/>
+      <w:r>
+        <w:t>acima</w:t>
+      </w:r>
+      <w:r>
+        <w:t xml:space="preserve"> </w:t>
+      </w:r>
       <w:r>
         <w:t>a partir d</w:t>
       </w:r>
       <w:r>
-        <w:t>as principais características</w:t>
+        <w:t>as</w:t>
+      </w:r>
+      <w:commentRangeEnd w:id="62"/>
+      <w:r>
+        <w:rPr>
+          <w:rStyle w:val="Refdecomentrio"/>
+        </w:rPr>
+        <w:commentReference w:id="62"/>
+      </w:r>
+      <w:r>
+        <w:t xml:space="preserve"> principais características</w:t>
       </w:r>
       <w:r>
         <w:t xml:space="preserve"> buscadas</w:t>
@@ -2525,16 +2933,16 @@
       <w:pPr>
         <w:pStyle w:val="TF-LEGENDA"/>
       </w:pPr>
-      <w:bookmarkStart w:id="42" w:name="_Ref52025161"/>
-      <w:bookmarkStart w:id="43" w:name="QUADRO_DOIS"/>
+      <w:bookmarkStart w:id="63" w:name="_Ref52025161"/>
+      <w:bookmarkStart w:id="64" w:name="QUADRO_DOIS"/>
       <w:r>
         <w:t xml:space="preserve">Quadro </w:t>
       </w:r>
       <w:r>
         <w:t>2</w:t>
       </w:r>
-      <w:bookmarkEnd w:id="42"/>
-      <w:bookmarkEnd w:id="43"/>
+      <w:bookmarkEnd w:id="63"/>
+      <w:bookmarkEnd w:id="64"/>
       <w:r>
         <w:t xml:space="preserve"> - </w:t>
       </w:r>
@@ -2653,7 +3061,7 @@
                     </wp:anchor>
                   </w:drawing>
                 </mc:Choice>
-                <mc:Fallback>
+                <mc:Fallback xmlns:w16du="http://schemas.microsoft.com/office/word/2023/wordml/word16du">
                   <w:pict>
                     <v:shape w14:anchorId="4BAEBBB2" id="_x0000_s1028" type="#_x0000_t202" style="position:absolute;margin-left:96.2pt;margin-top:4.2pt;width:104.55pt;height:23.5pt;z-index:251667456;visibility:visible;mso-wrap-style:square;mso-width-percent:0;mso-height-percent:0;mso-wrap-distance-left:9pt;mso-wrap-distance-top:3.6pt;mso-wrap-distance-right:9pt;mso-wrap-distance-bottom:3.6pt;mso-position-horizontal:absolute;mso-position-horizontal-relative:text;mso-position-vertical:absolute;mso-position-vertical-relative:text;mso-width-percent:0;mso-height-percent:0;mso-width-relative:margin;mso-height-relative:margin;v-text-anchor:top" o:gfxdata="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" filled="f" stroked="f">
                       <v:textbox>
@@ -2747,7 +3155,7 @@
                     </wp:anchor>
                   </w:drawing>
                 </mc:Choice>
-                <mc:Fallback>
+                <mc:Fallback xmlns:w16du="http://schemas.microsoft.com/office/word/2023/wordml/word16du">
                   <w:pict>
                     <v:shape w14:anchorId="4AC1A374" id="_x0000_s1029" type="#_x0000_t202" style="position:absolute;margin-left:-5.15pt;margin-top:21.5pt;width:79.5pt;height:20pt;z-index:251666432;visibility:visible;mso-wrap-style:square;mso-width-percent:0;mso-height-percent:0;mso-wrap-distance-left:9pt;mso-wrap-distance-top:3.6pt;mso-wrap-distance-right:9pt;mso-wrap-distance-bottom:3.6pt;mso-position-horizontal:absolute;mso-position-horizontal-relative:text;mso-position-vertical:absolute;mso-position-vertical-relative:text;mso-width-percent:0;mso-height-percent:0;mso-width-relative:margin;mso-height-relative:margin;v-text-anchor:middle" o:gfxdata="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" filled="f" stroked="f">
                       <v:textbox>
@@ -2782,9 +3190,11 @@
               <w:pStyle w:val="TF-TEXTOQUADRO"/>
               <w:jc w:val="center"/>
             </w:pPr>
+            <w:proofErr w:type="spellStart"/>
             <w:r>
               <w:t>Klann</w:t>
             </w:r>
+            <w:proofErr w:type="spellEnd"/>
             <w:r>
               <w:t xml:space="preserve"> (2017)</w:t>
             </w:r>
@@ -2801,9 +3211,11 @@
               <w:pStyle w:val="TF-TEXTOQUADRO"/>
               <w:jc w:val="center"/>
             </w:pPr>
+            <w:proofErr w:type="spellStart"/>
             <w:r>
               <w:t>Bieging</w:t>
             </w:r>
+            <w:proofErr w:type="spellEnd"/>
             <w:r>
               <w:t xml:space="preserve"> (2018)</w:t>
             </w:r>
@@ -2829,8 +3241,13 @@
             <w:r>
               <w:t xml:space="preserve">e </w:t>
             </w:r>
-            <w:r>
-              <w:t xml:space="preserve">Jerpelea </w:t>
+            <w:proofErr w:type="spellStart"/>
+            <w:r>
+              <w:t>Jerpelea</w:t>
+            </w:r>
+            <w:proofErr w:type="spellEnd"/>
+            <w:r>
+              <w:t xml:space="preserve"> </w:t>
             </w:r>
             <w:r>
               <w:t>(2023)</w:t>
@@ -2857,12 +3274,14 @@
             <w:r>
               <w:t xml:space="preserve"> </w:t>
             </w:r>
+            <w:proofErr w:type="spellStart"/>
             <w:r>
               <w:t>a</w:t>
             </w:r>
             <w:r>
               <w:t>ssembly</w:t>
             </w:r>
+            <w:proofErr w:type="spellEnd"/>
           </w:p>
         </w:tc>
         <w:tc>
@@ -2974,8 +3393,13 @@
               <w:pStyle w:val="TF-TEXTOQUADRO"/>
             </w:pPr>
             <w:r>
-              <w:t>Possui sistema operacional NuttX</w:t>
-            </w:r>
+              <w:t xml:space="preserve">Possui sistema operacional </w:t>
+            </w:r>
+            <w:proofErr w:type="spellStart"/>
+            <w:r>
+              <w:t>NuttX</w:t>
+            </w:r>
+            <w:proofErr w:type="spellEnd"/>
           </w:p>
         </w:tc>
         <w:tc>
@@ -3174,9 +3598,11 @@
       <w:r>
         <w:t xml:space="preserve"> </w:t>
       </w:r>
+      <w:proofErr w:type="spellStart"/>
       <w:r>
         <w:t>Klann</w:t>
       </w:r>
+      <w:proofErr w:type="spellEnd"/>
       <w:r>
         <w:t xml:space="preserve"> </w:t>
       </w:r>
@@ -3192,9 +3618,11 @@
       <w:r>
         <w:t xml:space="preserve"> </w:t>
       </w:r>
+      <w:proofErr w:type="spellStart"/>
       <w:r>
         <w:t>Bieging</w:t>
       </w:r>
+      <w:proofErr w:type="spellEnd"/>
       <w:r>
         <w:t xml:space="preserve"> (2018)</w:t>
       </w:r>
@@ -3210,9 +3638,11 @@
       <w:r>
         <w:t xml:space="preserve"> e no </w:t>
       </w:r>
+      <w:proofErr w:type="spellStart"/>
       <w:r>
         <w:t>NuttX</w:t>
       </w:r>
+      <w:proofErr w:type="spellEnd"/>
       <w:r>
         <w:t>.</w:t>
       </w:r>
@@ -3234,9 +3664,11 @@
       <w:r>
         <w:t xml:space="preserve"> </w:t>
       </w:r>
+      <w:proofErr w:type="spellStart"/>
       <w:r>
         <w:t>Klann</w:t>
       </w:r>
+      <w:proofErr w:type="spellEnd"/>
       <w:r>
         <w:t xml:space="preserve"> (2017) tem como propósito </w:t>
       </w:r>
@@ -3252,12 +3684,14 @@
       <w:r>
         <w:t xml:space="preserve"> código </w:t>
       </w:r>
+      <w:proofErr w:type="spellStart"/>
       <w:r>
         <w:t>a</w:t>
       </w:r>
       <w:r>
         <w:t>ssembly</w:t>
       </w:r>
+      <w:proofErr w:type="spellEnd"/>
       <w:r>
         <w:t xml:space="preserve"> e visualizar o comportamento dos componentes </w:t>
       </w:r>
@@ -3279,9 +3713,11 @@
       <w:r>
         <w:t xml:space="preserve">projeto do </w:t>
       </w:r>
+      <w:proofErr w:type="spellStart"/>
       <w:r>
         <w:t>Bieging</w:t>
       </w:r>
+      <w:proofErr w:type="spellEnd"/>
       <w:r>
         <w:t xml:space="preserve"> (2018), tem como objetivo rodar a simulação em FPGA que, diferentemente de um microcontrolador que se utiliza de </w:t>
       </w:r>
@@ -3299,9 +3735,11 @@
       <w:r>
         <w:t xml:space="preserve">O </w:t>
       </w:r>
+      <w:proofErr w:type="spellStart"/>
       <w:r>
         <w:t>NuttX</w:t>
       </w:r>
+      <w:proofErr w:type="spellEnd"/>
       <w:r>
         <w:t xml:space="preserve">, apresentado por </w:t>
       </w:r>
@@ -3314,8 +3752,13 @@
       <w:r>
         <w:t xml:space="preserve">e </w:t>
       </w:r>
-      <w:r>
-        <w:t xml:space="preserve">Jerpelea </w:t>
+      <w:proofErr w:type="spellStart"/>
+      <w:r>
+        <w:t>Jerpelea</w:t>
+      </w:r>
+      <w:proofErr w:type="spellEnd"/>
+      <w:r>
+        <w:t xml:space="preserve"> </w:t>
       </w:r>
       <w:r>
         <w:t>(2023), tem a proposta de rodar como um Linux em microcontroladores e permite a criação de aplicaçõ</w:t>
@@ -3334,9 +3777,11 @@
       <w:r>
         <w:t xml:space="preserve">Para a implementação do estudo, se faz necessário o entendimento sobre o </w:t>
       </w:r>
+      <w:proofErr w:type="spellStart"/>
       <w:r>
         <w:t>NuttX</w:t>
       </w:r>
+      <w:proofErr w:type="spellEnd"/>
       <w:r>
         <w:t xml:space="preserve">, a M+++ e compiladores. No primeiro trabalho correlato, os principais aspectos </w:t>
       </w:r>
@@ -3363,9 +3808,11 @@
       <w:r>
         <w:t xml:space="preserve">O estudo tem a intensão de mostrar todos os passos para disponibilizar uma aplicação compatível com o </w:t>
       </w:r>
+      <w:proofErr w:type="spellStart"/>
       <w:r>
         <w:t>NuttX</w:t>
       </w:r>
+      <w:proofErr w:type="spellEnd"/>
       <w:r>
         <w:t xml:space="preserve"> </w:t>
       </w:r>
@@ -3389,13 +3836,13 @@
       <w:r>
         <w:t>REQUISITOS PRINCIPAIS DO PROBLEMA A SER TRABALHADO</w:t>
       </w:r>
-      <w:bookmarkEnd w:id="35"/>
-      <w:bookmarkEnd w:id="36"/>
-      <w:bookmarkEnd w:id="37"/>
-      <w:bookmarkEnd w:id="38"/>
-      <w:bookmarkEnd w:id="39"/>
-      <w:bookmarkEnd w:id="40"/>
-      <w:bookmarkEnd w:id="41"/>
+      <w:bookmarkEnd w:id="55"/>
+      <w:bookmarkEnd w:id="56"/>
+      <w:bookmarkEnd w:id="57"/>
+      <w:bookmarkEnd w:id="58"/>
+      <w:bookmarkEnd w:id="59"/>
+      <w:bookmarkEnd w:id="60"/>
+      <w:bookmarkEnd w:id="61"/>
     </w:p>
     <w:p>
       <w:pPr>
@@ -3425,11 +3872,16 @@
       <w:r>
         <w:t xml:space="preserve">ermitir a inserção de código </w:t>
       </w:r>
+      <w:proofErr w:type="spellStart"/>
       <w:r>
         <w:t>a</w:t>
       </w:r>
       <w:r>
-        <w:t>ssembly (RF);</w:t>
+        <w:t>ssembly</w:t>
+      </w:r>
+      <w:proofErr w:type="spellEnd"/>
+      <w:r>
+        <w:t xml:space="preserve"> (RF);</w:t>
       </w:r>
     </w:p>
     <w:p>
@@ -3446,11 +3898,16 @@
       <w:r>
         <w:t xml:space="preserve">alvar e carregar código </w:t>
       </w:r>
+      <w:proofErr w:type="spellStart"/>
       <w:r>
         <w:t>a</w:t>
       </w:r>
       <w:r>
-        <w:t>ssembly (RF);</w:t>
+        <w:t>ssembly</w:t>
+      </w:r>
+      <w:proofErr w:type="spellEnd"/>
+      <w:r>
+        <w:t xml:space="preserve"> (RF);</w:t>
       </w:r>
     </w:p>
     <w:p>
@@ -3495,11 +3952,16 @@
         <w:t>s</w:t>
       </w:r>
       <w:r>
-        <w:t>er compatível com o sistema operacional Nutt</w:t>
+        <w:t xml:space="preserve">er compatível com o sistema operacional </w:t>
+      </w:r>
+      <w:proofErr w:type="spellStart"/>
+      <w:r>
+        <w:t>Nutt</w:t>
       </w:r>
       <w:r>
         <w:t>X</w:t>
       </w:r>
+      <w:proofErr w:type="spellEnd"/>
       <w:r>
         <w:t xml:space="preserve"> (RNF);</w:t>
       </w:r>
@@ -3547,8 +4009,21 @@
         </w:numPr>
       </w:pPr>
       <w:r>
-        <w:t>levantamento bibliográfico: buscar por trabalhos relacionados à M+++ e ao NuttX, assim como artigos e outras fontes voltadas ao desenvolvimento em NuttX</w:t>
-      </w:r>
+        <w:t xml:space="preserve">levantamento bibliográfico: buscar por trabalhos relacionados à M+++ e ao </w:t>
+      </w:r>
+      <w:proofErr w:type="spellStart"/>
+      <w:r>
+        <w:t>NuttX</w:t>
+      </w:r>
+      <w:proofErr w:type="spellEnd"/>
+      <w:r>
+        <w:t xml:space="preserve">, assim como artigos e outras fontes voltadas ao desenvolvimento em </w:t>
+      </w:r>
+      <w:proofErr w:type="spellStart"/>
+      <w:r>
+        <w:t>NuttX</w:t>
+      </w:r>
+      <w:proofErr w:type="spellEnd"/>
       <w:r>
         <w:t>;</w:t>
       </w:r>
@@ -3569,13 +4044,26 @@
         <w:pStyle w:val="TF-ALNEA"/>
       </w:pPr>
       <w:r>
-        <w:t xml:space="preserve">fundamentação teórica: estudo sobre o NuttX e a linguagem </w:t>
-      </w:r>
+        <w:t xml:space="preserve">fundamentação teórica: estudo sobre o </w:t>
+      </w:r>
+      <w:proofErr w:type="spellStart"/>
+      <w:r>
+        <w:t>NuttX</w:t>
+      </w:r>
+      <w:proofErr w:type="spellEnd"/>
+      <w:r>
+        <w:t xml:space="preserve"> e a linguagem </w:t>
+      </w:r>
+      <w:proofErr w:type="spellStart"/>
       <w:r>
         <w:t>a</w:t>
       </w:r>
       <w:r>
-        <w:t>ssembly;</w:t>
+        <w:t>ssembly</w:t>
+      </w:r>
+      <w:proofErr w:type="spellEnd"/>
+      <w:r>
+        <w:t>;</w:t>
       </w:r>
     </w:p>
     <w:p>
@@ -3597,7 +4085,15 @@
         <w:t>para a</w:t>
       </w:r>
       <w:r>
-        <w:t xml:space="preserve"> configuração do sistema operacional NuttX, desenvolvimento da aplicação e disponibilização dela;</w:t>
+        <w:t xml:space="preserve"> configuração do sistema operacional </w:t>
+      </w:r>
+      <w:proofErr w:type="spellStart"/>
+      <w:r>
+        <w:t>NuttX</w:t>
+      </w:r>
+      <w:proofErr w:type="spellEnd"/>
+      <w:r>
+        <w:t>, desenvolvimento da aplicação e disponibilização dela;</w:t>
       </w:r>
     </w:p>
     <w:p>
@@ -3605,7 +4101,15 @@
         <w:pStyle w:val="TF-ALNEA"/>
       </w:pPr>
       <w:r>
-        <w:t>desenvolvimento: implementação da aplicação a partir dos requisitos levantados, sendo ela desenvolvida em C utilizando o Visual Studio Code;</w:t>
+        <w:t xml:space="preserve">desenvolvimento: implementação da aplicação a partir dos requisitos levantados, sendo ela desenvolvida em C utilizando o Visual Studio </w:t>
+      </w:r>
+      <w:proofErr w:type="spellStart"/>
+      <w:r>
+        <w:t>Code</w:t>
+      </w:r>
+      <w:proofErr w:type="spellEnd"/>
+      <w:r>
+        <w:t>;</w:t>
       </w:r>
     </w:p>
     <w:p>
@@ -3621,11 +4125,16 @@
       <w:r>
         <w:t xml:space="preserve"> </w:t>
       </w:r>
+      <w:proofErr w:type="spellStart"/>
       <w:r>
         <w:t>a</w:t>
       </w:r>
       <w:r>
-        <w:t>ssembly e o servidor web;</w:t>
+        <w:t>ssembly</w:t>
+      </w:r>
+      <w:proofErr w:type="spellEnd"/>
+      <w:r>
+        <w:t xml:space="preserve"> e o servidor web;</w:t>
       </w:r>
     </w:p>
     <w:p>
@@ -3669,16 +4178,16 @@
       <w:pPr>
         <w:pStyle w:val="TF-LEGENDA"/>
       </w:pPr>
-      <w:bookmarkStart w:id="44" w:name="_Ref98650273"/>
-      <w:bookmarkStart w:id="45" w:name="QUADRO_TRES"/>
+      <w:bookmarkStart w:id="65" w:name="_Ref98650273"/>
+      <w:bookmarkStart w:id="66" w:name="QUADRO_TRES"/>
       <w:r>
         <w:t xml:space="preserve">Quadro </w:t>
       </w:r>
-      <w:bookmarkEnd w:id="44"/>
+      <w:bookmarkEnd w:id="65"/>
       <w:r>
         <w:t>3</w:t>
       </w:r>
-      <w:bookmarkEnd w:id="45"/>
+      <w:bookmarkEnd w:id="66"/>
       <w:r>
         <w:t xml:space="preserve"> - Cronograma</w:t>
       </w:r>
@@ -6802,12 +7311,24 @@
       <w:pPr>
         <w:pStyle w:val="TF-TEXTO"/>
       </w:pPr>
-      <w:r>
-        <w:t xml:space="preserve">Este capítulo descreve brevemente sobre os assuntos que fundamentarão o estudo a ser realizado: aplicações </w:t>
-      </w:r>
+      <w:del w:id="67" w:author="Dalton Solano dos Reis" w:date="2023-05-28T10:55:00Z">
+        <w:r>
+          <w:delText>Este capítulo</w:delText>
+        </w:r>
+      </w:del>
+      <w:ins w:id="68" w:author="Dalton Solano dos Reis" w:date="2023-05-28T10:55:00Z">
+        <w:r>
+          <w:t>Essa seção</w:t>
+        </w:r>
+      </w:ins>
+      <w:r>
+        <w:t xml:space="preserve"> descreve brevemente sobre os assuntos que fundamentarão o estudo a ser realizado: aplicações </w:t>
+      </w:r>
+      <w:proofErr w:type="spellStart"/>
       <w:r>
         <w:t>NuttX</w:t>
       </w:r>
+      <w:proofErr w:type="spellEnd"/>
       <w:r>
         <w:t xml:space="preserve"> para sistemas embarcados</w:t>
       </w:r>
@@ -6820,12 +7341,14 @@
       <w:r>
         <w:t xml:space="preserve"> e a linguagem </w:t>
       </w:r>
+      <w:proofErr w:type="spellStart"/>
       <w:r>
         <w:t>a</w:t>
       </w:r>
       <w:r>
         <w:t>ssembly</w:t>
       </w:r>
+      <w:proofErr w:type="spellEnd"/>
       <w:r>
         <w:t>.</w:t>
       </w:r>
@@ -6874,9 +7397,16 @@
       <w:r>
         <w:t xml:space="preserve"> (</w:t>
       </w:r>
-      <w:r>
-        <w:t>Souza</w:t>
-      </w:r>
+      <w:del w:id="69" w:author="Dalton Solano dos Reis" w:date="2023-05-28T10:56:00Z">
+        <w:r>
+          <w:delText>Souza</w:delText>
+        </w:r>
+      </w:del>
+      <w:ins w:id="70" w:author="Dalton Solano dos Reis" w:date="2023-05-28T10:56:00Z">
+        <w:r>
+          <w:t>SOUZA</w:t>
+        </w:r>
+      </w:ins>
       <w:r>
         <w:t>, 2023</w:t>
       </w:r>
@@ -6895,11 +7425,21 @@
         <w:t xml:space="preserve"> existem</w:t>
       </w:r>
       <w:r>
-        <w:t xml:space="preserve"> diversos sistemas operacionais modelados para essas circunstâncias como é o caso do </w:t>
-      </w:r>
+        <w:t xml:space="preserve"> </w:t>
+      </w:r>
+      <w:del w:id="71" w:author="Dalton Solano dos Reis" w:date="2023-05-28T10:56:00Z">
+        <w:r>
+          <w:delText xml:space="preserve">diversos </w:delText>
+        </w:r>
+      </w:del>
+      <w:r>
+        <w:t xml:space="preserve">sistemas operacionais modelados para essas circunstâncias como é o caso do </w:t>
+      </w:r>
+      <w:proofErr w:type="spellStart"/>
       <w:r>
         <w:t>NuttX</w:t>
       </w:r>
+      <w:proofErr w:type="spellEnd"/>
       <w:r>
         <w:t>, que começou a ter visibilidade nos últimos anos</w:t>
       </w:r>
@@ -6945,7 +7485,15 @@
         <w:t>software</w:t>
       </w:r>
       <w:r>
-        <w:t xml:space="preserve"> Logisim. De acordo com </w:t>
+        <w:t xml:space="preserve"> </w:t>
+      </w:r>
+      <w:proofErr w:type="spellStart"/>
+      <w:r>
+        <w:t>Logisim</w:t>
+      </w:r>
+      <w:proofErr w:type="spellEnd"/>
+      <w:r>
+        <w:t xml:space="preserve">. De acordo com </w:t>
       </w:r>
       <w:r>
         <w:t>Jung</w:t>
@@ -7078,12 +7626,14 @@
       <w:r>
         <w:t xml:space="preserve">linguagem semelhante ao </w:t>
       </w:r>
+      <w:proofErr w:type="spellStart"/>
       <w:r>
         <w:t>a</w:t>
       </w:r>
       <w:r>
         <w:t>ssembly</w:t>
       </w:r>
+      <w:proofErr w:type="spellEnd"/>
       <w:r>
         <w:t>;</w:t>
       </w:r>
@@ -7095,42 +7645,77 @@
           <w:ilvl w:val="0"/>
           <w:numId w:val="28"/>
         </w:numPr>
-      </w:pPr>
-      <w:r>
-        <w:t xml:space="preserve">as </w:t>
-      </w:r>
-      <w:r>
-        <w:t>flags</w:t>
-      </w:r>
-      <w:r>
-        <w:t xml:space="preserve"> </w:t>
-      </w:r>
-      <w:r>
-        <w:t>End Of Instruction</w:t>
-      </w:r>
-      <w:r>
-        <w:t xml:space="preserve"> (</w:t>
-      </w:r>
-      <w:r>
+        <w:rPr>
+          <w:lang w:val="en-US"/>
+          <w:rPrChange w:id="72" w:author="Dalton Solano dos Reis" w:date="2023-05-28T09:59:00Z">
+            <w:rPr/>
+          </w:rPrChange>
+        </w:rPr>
+      </w:pPr>
+      <w:r>
+        <w:rPr>
+          <w:lang w:val="en-US"/>
+          <w:rPrChange w:id="73" w:author="Dalton Solano dos Reis" w:date="2023-05-28T09:59:00Z">
+            <w:rPr/>
+          </w:rPrChange>
+        </w:rPr>
+        <w:t xml:space="preserve">as flags </w:t>
+      </w:r>
+      <w:r>
+        <w:rPr>
+          <w:lang w:val="en-US"/>
+          <w:rPrChange w:id="74" w:author="Dalton Solano dos Reis" w:date="2023-05-28T09:59:00Z">
+            <w:rPr/>
+          </w:rPrChange>
+        </w:rPr>
+        <w:t xml:space="preserve">End </w:t>
+      </w:r>
+      <w:proofErr w:type="gramStart"/>
+      <w:r>
+        <w:rPr>
+          <w:lang w:val="en-US"/>
+          <w:rPrChange w:id="75" w:author="Dalton Solano dos Reis" w:date="2023-05-28T09:59:00Z">
+            <w:rPr/>
+          </w:rPrChange>
+        </w:rPr>
+        <w:t>Of</w:t>
+      </w:r>
+      <w:proofErr w:type="gramEnd"/>
+      <w:r>
+        <w:rPr>
+          <w:lang w:val="en-US"/>
+          <w:rPrChange w:id="76" w:author="Dalton Solano dos Reis" w:date="2023-05-28T09:59:00Z">
+            <w:rPr/>
+          </w:rPrChange>
+        </w:rPr>
+        <w:t xml:space="preserve"> Instruction (</w:t>
+      </w:r>
+      <w:r>
+        <w:rPr>
+          <w:lang w:val="en-US"/>
+          <w:rPrChange w:id="77" w:author="Dalton Solano dos Reis" w:date="2023-05-28T09:59:00Z">
+            <w:rPr/>
+          </w:rPrChange>
+        </w:rPr>
         <w:t>EOI</w:t>
       </w:r>
       <w:r>
+        <w:rPr>
+          <w:lang w:val="en-US"/>
+          <w:rPrChange w:id="78" w:author="Dalton Solano dos Reis" w:date="2023-05-28T09:59:00Z">
+            <w:rPr/>
+          </w:rPrChange>
+        </w:rPr>
         <w:t>)</w:t>
       </w:r>
       <w:r>
-        <w:t xml:space="preserve">, </w:t>
-      </w:r>
-      <w:r>
-        <w:t>Carry</w:t>
-      </w:r>
-      <w:r>
-        <w:t xml:space="preserve"> e </w:t>
-      </w:r>
-      <w:r>
-        <w:t>Zero</w:t>
-      </w:r>
-      <w:r>
-        <w:t>;</w:t>
+        <w:rPr>
+          <w:lang w:val="en-US"/>
+          <w:rPrChange w:id="79" w:author="Dalton Solano dos Reis" w:date="2023-05-28T09:59:00Z">
+            <w:rPr/>
+          </w:rPrChange>
+        </w:rPr>
+        <w:t>, Carry e Zero;</w:t>
       </w:r>
     </w:p>
     <w:p>
@@ -7207,7 +7792,14 @@
         <w:rPr>
           <w:i/>
         </w:rPr>
-        <w:t xml:space="preserve"> c</w:t>
+        <w:t xml:space="preserve"> </w:t>
+      </w:r>
+      <w:proofErr w:type="spellStart"/>
+      <w:r>
+        <w:rPr>
+          <w:i/>
+        </w:rPr>
+        <w:t>c</w:t>
       </w:r>
       <w:r>
         <w:rPr>
@@ -7221,6 +7813,7 @@
         </w:rPr>
         <w:t>ock</w:t>
       </w:r>
+      <w:proofErr w:type="spellEnd"/>
       <w:r>
         <w:t xml:space="preserve">, para manter a sincronia entre os </w:t>
       </w:r>
@@ -7238,11 +7831,16 @@
       <w:r>
         <w:t xml:space="preserve">O </w:t>
       </w:r>
+      <w:proofErr w:type="spellStart"/>
       <w:r>
         <w:t>a</w:t>
       </w:r>
       <w:r>
-        <w:t>ssembly é uma linguagem de programação de baixo nível</w:t>
+        <w:t>ssembly</w:t>
+      </w:r>
+      <w:proofErr w:type="spellEnd"/>
+      <w:r>
+        <w:t xml:space="preserve"> é uma linguagem de programação de baixo nível</w:t>
       </w:r>
       <w:r>
         <w:t xml:space="preserve"> que funciona como uma abstração do código de máquina, tornando mais fácil seu entendimento e bastante útil quando se quer trabalhar byte a byte</w:t>
@@ -7257,7 +7855,28 @@
         <w:t>.</w:t>
       </w:r>
       <w:r>
-        <w:t xml:space="preserve"> Porém, pode ser demorado escrever o código por ser uma linguagem mis complexa.</w:t>
+        <w:t xml:space="preserve"> Porém, pode ser demorado escrever o código por ser uma linguagem </w:t>
+      </w:r>
+      <w:del w:id="80" w:author="Dalton Solano dos Reis" w:date="2023-05-28T10:59:00Z">
+        <w:r>
+          <w:delText xml:space="preserve">mis </w:delText>
+        </w:r>
+      </w:del>
+      <w:proofErr w:type="gramStart"/>
+      <w:ins w:id="81" w:author="Dalton Solano dos Reis" w:date="2023-05-28T10:59:00Z">
+        <w:r>
+          <w:t xml:space="preserve">mais </w:t>
+        </w:r>
+        <w:r>
+          <w:t xml:space="preserve"> </w:t>
+        </w:r>
+      </w:ins>
+      <w:r>
+        <w:t>complexa</w:t>
+      </w:r>
+      <w:proofErr w:type="gramEnd"/>
+      <w:r>
+        <w:t>.</w:t>
       </w:r>
     </w:p>
     <w:p>
@@ -7279,12 +7898,14 @@
       <w:r>
         <w:t xml:space="preserve"> encontradas no </w:t>
       </w:r>
+      <w:proofErr w:type="spellStart"/>
       <w:r>
         <w:t>a</w:t>
       </w:r>
       <w:r>
         <w:t>ssembly</w:t>
       </w:r>
+      <w:proofErr w:type="spellEnd"/>
       <w:r>
         <w:t xml:space="preserve"> x86, conforme o </w:t>
       </w:r>
@@ -7295,7 +7916,15 @@
         <w:t>website</w:t>
       </w:r>
       <w:r>
-        <w:t xml:space="preserve"> GitBook (2022), </w:t>
+        <w:t xml:space="preserve"> </w:t>
+      </w:r>
+      <w:proofErr w:type="spellStart"/>
+      <w:r>
+        <w:t>GitBook</w:t>
+      </w:r>
+      <w:proofErr w:type="spellEnd"/>
+      <w:r>
+        <w:t xml:space="preserve"> (2022), </w:t>
       </w:r>
       <w:r>
         <w:t>estão listadas abaixo</w:t>
@@ -7323,9 +7952,52 @@
           <w:ilvl w:val="0"/>
           <w:numId w:val="29"/>
         </w:numPr>
-      </w:pPr>
-      <w:r>
-        <w:t>lógicas: AND, OR, XOR, CMP, NEG e NOT;</w:t>
+        <w:rPr>
+          <w:lang w:val="en-US"/>
+          <w:rPrChange w:id="82" w:author="Dalton Solano dos Reis" w:date="2023-05-28T09:59:00Z">
+            <w:rPr/>
+          </w:rPrChange>
+        </w:rPr>
+      </w:pPr>
+      <w:proofErr w:type="spellStart"/>
+      <w:r>
+        <w:rPr>
+          <w:lang w:val="en-US"/>
+          <w:rPrChange w:id="83" w:author="Dalton Solano dos Reis" w:date="2023-05-28T09:59:00Z">
+            <w:rPr/>
+          </w:rPrChange>
+        </w:rPr>
+        <w:t>lógicas</w:t>
+      </w:r>
+      <w:proofErr w:type="spellEnd"/>
+      <w:r>
+        <w:rPr>
+          <w:lang w:val="en-US"/>
+          <w:rPrChange w:id="84" w:author="Dalton Solano dos Reis" w:date="2023-05-28T09:59:00Z">
+            <w:rPr/>
+          </w:rPrChange>
+        </w:rPr>
+        <w:t xml:space="preserve">: AND, </w:t>
+      </w:r>
+      <w:proofErr w:type="gramStart"/>
+      <w:r>
+        <w:rPr>
+          <w:lang w:val="en-US"/>
+          <w:rPrChange w:id="85" w:author="Dalton Solano dos Reis" w:date="2023-05-28T09:59:00Z">
+            <w:rPr/>
+          </w:rPrChange>
+        </w:rPr>
+        <w:t>OR,</w:t>
+      </w:r>
+      <w:proofErr w:type="gramEnd"/>
+      <w:r>
+        <w:rPr>
+          <w:lang w:val="en-US"/>
+          <w:rPrChange w:id="86" w:author="Dalton Solano dos Reis" w:date="2023-05-28T09:59:00Z">
+            <w:rPr/>
+          </w:rPrChange>
+        </w:rPr>
+        <w:t xml:space="preserve"> XOR, CMP, NEG e NOT;</w:t>
       </w:r>
     </w:p>
     <w:p>
@@ -7479,13 +8151,35 @@
         <w:pStyle w:val="TF-TEXTO"/>
       </w:pPr>
       <w:r>
-        <w:t xml:space="preserve">Já o assembly da M++ possui algumas diferenças. Abaixo estão listadas as </w:t>
+        <w:t xml:space="preserve">Já o </w:t>
+      </w:r>
+      <w:proofErr w:type="spellStart"/>
+      <w:r>
+        <w:t>assembly</w:t>
+      </w:r>
+      <w:proofErr w:type="spellEnd"/>
+      <w:r>
+        <w:t xml:space="preserve"> da M++ possui algumas diferenças. Abaixo estão listadas as </w:t>
       </w:r>
       <w:r>
         <w:t>instruções</w:t>
       </w:r>
       <w:r>
-        <w:t xml:space="preserve"> disponibilizadas por Borges (2014):</w:t>
+        <w:t xml:space="preserve"> disponibilizadas por </w:t>
+      </w:r>
+      <w:commentRangeStart w:id="87"/>
+      <w:r>
+        <w:t>Borges (2014</w:t>
+      </w:r>
+      <w:commentRangeEnd w:id="87"/>
+      <w:r>
+        <w:rPr>
+          <w:rStyle w:val="Refdecomentrio"/>
+        </w:rPr>
+        <w:commentReference w:id="87"/>
+      </w:r>
+      <w:r>
+        <w:t>):</w:t>
       </w:r>
     </w:p>
     <w:p>
@@ -7507,9 +8201,52 @@
           <w:ilvl w:val="0"/>
           <w:numId w:val="34"/>
         </w:numPr>
-      </w:pPr>
-      <w:r>
-        <w:t>lógicas: AND, OR, XOR e NOT;</w:t>
+        <w:rPr>
+          <w:lang w:val="en-US"/>
+          <w:rPrChange w:id="88" w:author="Dalton Solano dos Reis" w:date="2023-05-28T09:59:00Z">
+            <w:rPr/>
+          </w:rPrChange>
+        </w:rPr>
+      </w:pPr>
+      <w:proofErr w:type="spellStart"/>
+      <w:r>
+        <w:rPr>
+          <w:lang w:val="en-US"/>
+          <w:rPrChange w:id="89" w:author="Dalton Solano dos Reis" w:date="2023-05-28T09:59:00Z">
+            <w:rPr/>
+          </w:rPrChange>
+        </w:rPr>
+        <w:t>lógicas</w:t>
+      </w:r>
+      <w:proofErr w:type="spellEnd"/>
+      <w:r>
+        <w:rPr>
+          <w:lang w:val="en-US"/>
+          <w:rPrChange w:id="90" w:author="Dalton Solano dos Reis" w:date="2023-05-28T09:59:00Z">
+            <w:rPr/>
+          </w:rPrChange>
+        </w:rPr>
+        <w:t xml:space="preserve">: AND, </w:t>
+      </w:r>
+      <w:proofErr w:type="gramStart"/>
+      <w:r>
+        <w:rPr>
+          <w:lang w:val="en-US"/>
+          <w:rPrChange w:id="91" w:author="Dalton Solano dos Reis" w:date="2023-05-28T09:59:00Z">
+            <w:rPr/>
+          </w:rPrChange>
+        </w:rPr>
+        <w:t>OR,</w:t>
+      </w:r>
+      <w:proofErr w:type="gramEnd"/>
+      <w:r>
+        <w:rPr>
+          <w:lang w:val="en-US"/>
+          <w:rPrChange w:id="92" w:author="Dalton Solano dos Reis" w:date="2023-05-28T09:59:00Z">
+            <w:rPr/>
+          </w:rPrChange>
+        </w:rPr>
+        <w:t xml:space="preserve"> XOR e NOT;</w:t>
       </w:r>
     </w:p>
     <w:p>
@@ -7541,8 +8278,13 @@
         <w:t xml:space="preserve"> </w:t>
       </w:r>
       <w:r>
-        <w:t>B, C, D e E</w:t>
-      </w:r>
+        <w:t xml:space="preserve">B, C, D e </w:t>
+      </w:r>
+      <w:proofErr w:type="spellStart"/>
+      <w:r>
+        <w:t>E</w:t>
+      </w:r>
+      <w:proofErr w:type="spellEnd"/>
       <w:r>
         <w:t>.</w:t>
       </w:r>
@@ -7550,35 +8292,68 @@
     <w:p>
       <w:pPr>
         <w:pStyle w:val="TF-refernciasbibliogrficasTTULO"/>
-      </w:pPr>
-      <w:bookmarkStart w:id="46" w:name="_Toc351015602"/>
-      <w:bookmarkEnd w:id="28"/>
-      <w:bookmarkEnd w:id="29"/>
-      <w:bookmarkEnd w:id="30"/>
-      <w:bookmarkEnd w:id="31"/>
-      <w:bookmarkEnd w:id="32"/>
-      <w:bookmarkEnd w:id="33"/>
-      <w:bookmarkEnd w:id="34"/>
-      <w:r>
+        <w:rPr>
+          <w:lang w:val="en-US"/>
+          <w:rPrChange w:id="93" w:author="Dalton Solano dos Reis" w:date="2023-05-28T09:59:00Z">
+            <w:rPr/>
+          </w:rPrChange>
+        </w:rPr>
+      </w:pPr>
+      <w:bookmarkStart w:id="94" w:name="_Toc351015602"/>
+      <w:bookmarkEnd w:id="48"/>
+      <w:bookmarkEnd w:id="49"/>
+      <w:bookmarkEnd w:id="50"/>
+      <w:bookmarkEnd w:id="51"/>
+      <w:bookmarkEnd w:id="52"/>
+      <w:bookmarkEnd w:id="53"/>
+      <w:bookmarkEnd w:id="54"/>
+      <w:r>
+        <w:rPr>
+          <w:lang w:val="en-US"/>
+          <w:rPrChange w:id="95" w:author="Dalton Solano dos Reis" w:date="2023-05-28T09:59:00Z">
+            <w:rPr/>
+          </w:rPrChange>
+        </w:rPr>
         <w:t>Referências</w:t>
       </w:r>
-      <w:bookmarkEnd w:id="46"/>
+      <w:bookmarkEnd w:id="94"/>
     </w:p>
     <w:p>
       <w:pPr>
         <w:pStyle w:val="TF-refernciasITEM"/>
       </w:pPr>
       <w:r>
+        <w:rPr>
+          <w:lang w:val="en-US"/>
+          <w:rPrChange w:id="96" w:author="Dalton Solano dos Reis" w:date="2023-05-28T09:59:00Z">
+            <w:rPr/>
+          </w:rPrChange>
+        </w:rPr>
         <w:t xml:space="preserve">APACHE SOFTWARE FOUNDATION. </w:t>
       </w:r>
       <w:r>
         <w:rPr>
           <w:b/>
+          <w:lang w:val="en-US"/>
+          <w:rPrChange w:id="97" w:author="Dalton Solano dos Reis" w:date="2023-05-28T09:59:00Z">
+            <w:rPr>
+              <w:b/>
+            </w:rPr>
+          </w:rPrChange>
         </w:rPr>
         <w:t>Configuring</w:t>
       </w:r>
       <w:r>
-        <w:t>. 2020. Disponível em: https://nuttx.apache.org/docs/latest/quickstart/configuring.html. Acesso em: 13 mar. 2023.</w:t>
+        <w:rPr>
+          <w:lang w:val="en-US"/>
+          <w:rPrChange w:id="98" w:author="Dalton Solano dos Reis" w:date="2023-05-28T09:59:00Z">
+            <w:rPr/>
+          </w:rPrChange>
+        </w:rPr>
+        <w:t xml:space="preserve">. </w:t>
+      </w:r>
+      <w:r>
+        <w:t>2020. Disponível em: https://nuttx.apache.org/docs/latest/quickstart/configuring.html. Acesso em: 13 mar. 2023.</w:t>
       </w:r>
     </w:p>
     <w:p>
@@ -7586,16 +8361,93 @@
         <w:pStyle w:val="TF-refernciasITEM"/>
       </w:pPr>
       <w:r>
-        <w:t xml:space="preserve">ASSIS, Alan Carvalho de; JERPELEA, Alin. </w:t>
+        <w:t xml:space="preserve">ASSIS, Alan Carvalho de; JERPELEA, </w:t>
+      </w:r>
+      <w:proofErr w:type="spellStart"/>
+      <w:r>
+        <w:t>Alin</w:t>
+      </w:r>
+      <w:proofErr w:type="spellEnd"/>
+      <w:r>
+        <w:t xml:space="preserve">. </w:t>
       </w:r>
       <w:r>
         <w:rPr>
           <w:b/>
+          <w:lang w:val="en-US"/>
+          <w:rPrChange w:id="99" w:author="Dalton Solano dos Reis" w:date="2023-05-28T09:59:00Z">
+            <w:rPr>
+              <w:b/>
+            </w:rPr>
+          </w:rPrChange>
         </w:rPr>
-        <w:t>(Apache) NuttX</w:t>
-      </w:r>
-      <w:r>
-        <w:t>: a linux-like rtos for microcontrollers. 2023. 6 f. Apache, 2023. Disponível em: https://pt.scribd.com/document/628557282/NuttX-RTOS. Acesso em: 13 mar. 2023.</w:t>
+        <w:t xml:space="preserve">(Apache) </w:t>
+      </w:r>
+      <w:proofErr w:type="spellStart"/>
+      <w:r>
+        <w:rPr>
+          <w:b/>
+          <w:lang w:val="en-US"/>
+          <w:rPrChange w:id="100" w:author="Dalton Solano dos Reis" w:date="2023-05-28T09:59:00Z">
+            <w:rPr>
+              <w:b/>
+            </w:rPr>
+          </w:rPrChange>
+        </w:rPr>
+        <w:t>NuttX</w:t>
+      </w:r>
+      <w:proofErr w:type="spellEnd"/>
+      <w:r>
+        <w:rPr>
+          <w:lang w:val="en-US"/>
+          <w:rPrChange w:id="101" w:author="Dalton Solano dos Reis" w:date="2023-05-28T09:59:00Z">
+            <w:rPr/>
+          </w:rPrChange>
+        </w:rPr>
+        <w:t xml:space="preserve">: a </w:t>
+      </w:r>
+      <w:proofErr w:type="spellStart"/>
+      <w:r>
+        <w:rPr>
+          <w:lang w:val="en-US"/>
+          <w:rPrChange w:id="102" w:author="Dalton Solano dos Reis" w:date="2023-05-28T09:59:00Z">
+            <w:rPr/>
+          </w:rPrChange>
+        </w:rPr>
+        <w:t>linux</w:t>
+      </w:r>
+      <w:proofErr w:type="spellEnd"/>
+      <w:r>
+        <w:rPr>
+          <w:lang w:val="en-US"/>
+          <w:rPrChange w:id="103" w:author="Dalton Solano dos Reis" w:date="2023-05-28T09:59:00Z">
+            <w:rPr/>
+          </w:rPrChange>
+        </w:rPr>
+        <w:t xml:space="preserve">-like </w:t>
+      </w:r>
+      <w:proofErr w:type="spellStart"/>
+      <w:r>
+        <w:rPr>
+          <w:lang w:val="en-US"/>
+          <w:rPrChange w:id="104" w:author="Dalton Solano dos Reis" w:date="2023-05-28T09:59:00Z">
+            <w:rPr/>
+          </w:rPrChange>
+        </w:rPr>
+        <w:t>rtos</w:t>
+      </w:r>
+      <w:proofErr w:type="spellEnd"/>
+      <w:r>
+        <w:rPr>
+          <w:lang w:val="en-US"/>
+          <w:rPrChange w:id="105" w:author="Dalton Solano dos Reis" w:date="2023-05-28T09:59:00Z">
+            <w:rPr/>
+          </w:rPrChange>
+        </w:rPr>
+        <w:t xml:space="preserve"> for microcontrollers. 2023. 6 f. Apache, 2023. </w:t>
+      </w:r>
+      <w:r>
+        <w:t>Disponível em: https://pt.scribd.com/document/628557282/NuttX-RTOS. Acesso em: 13 mar. 2023.</w:t>
       </w:r>
     </w:p>
     <w:p>
@@ -7968,6 +8820,12 @@
                 <w:sz w:val="18"/>
               </w:rPr>
             </w:pPr>
+            <w:r>
+              <w:rPr>
+                <w:sz w:val="18"/>
+              </w:rPr>
+              <w:t>X</w:t>
+            </w:r>
           </w:p>
         </w:tc>
         <w:tc>
@@ -8106,6 +8964,12 @@
                 <w:sz w:val="18"/>
               </w:rPr>
             </w:pPr>
+            <w:r>
+              <w:rPr>
+                <w:sz w:val="18"/>
+              </w:rPr>
+              <w:t>X</w:t>
+            </w:r>
           </w:p>
         </w:tc>
       </w:tr>
@@ -8217,6 +9081,12 @@
                 <w:sz w:val="18"/>
               </w:rPr>
             </w:pPr>
+            <w:r>
+              <w:rPr>
+                <w:sz w:val="18"/>
+              </w:rPr>
+              <w:t>X</w:t>
+            </w:r>
           </w:p>
         </w:tc>
         <w:tc>
@@ -8311,6 +9181,12 @@
                 <w:sz w:val="18"/>
               </w:rPr>
             </w:pPr>
+            <w:r>
+              <w:rPr>
+                <w:sz w:val="18"/>
+              </w:rPr>
+              <w:t>X</w:t>
+            </w:r>
           </w:p>
         </w:tc>
         <w:tc>
@@ -8443,6 +9319,12 @@
                 <w:sz w:val="18"/>
               </w:rPr>
             </w:pPr>
+            <w:r>
+              <w:rPr>
+                <w:sz w:val="18"/>
+              </w:rPr>
+              <w:t>X</w:t>
+            </w:r>
           </w:p>
         </w:tc>
         <w:tc>
@@ -8558,6 +9440,12 @@
                 <w:sz w:val="18"/>
               </w:rPr>
             </w:pPr>
+            <w:r>
+              <w:rPr>
+                <w:sz w:val="18"/>
+              </w:rPr>
+              <w:t>X</w:t>
+            </w:r>
           </w:p>
         </w:tc>
         <w:tc>
@@ -8686,6 +9574,12 @@
                 <w:sz w:val="18"/>
               </w:rPr>
             </w:pPr>
+            <w:r>
+              <w:rPr>
+                <w:sz w:val="18"/>
+              </w:rPr>
+              <w:t>X</w:t>
+            </w:r>
           </w:p>
         </w:tc>
         <w:tc>
@@ -8802,6 +9696,12 @@
                 <w:sz w:val="18"/>
               </w:rPr>
             </w:pPr>
+            <w:r>
+              <w:rPr>
+                <w:sz w:val="18"/>
+              </w:rPr>
+              <w:t>X</w:t>
+            </w:r>
           </w:p>
         </w:tc>
         <w:tc>
@@ -8930,6 +9830,12 @@
                 <w:sz w:val="18"/>
               </w:rPr>
             </w:pPr>
+            <w:r>
+              <w:rPr>
+                <w:sz w:val="18"/>
+              </w:rPr>
+              <w:t>X</w:t>
+            </w:r>
           </w:p>
         </w:tc>
         <w:tc>
@@ -9058,6 +9964,12 @@
                 <w:sz w:val="18"/>
               </w:rPr>
             </w:pPr>
+            <w:r>
+              <w:rPr>
+                <w:sz w:val="18"/>
+              </w:rPr>
+              <w:t>X</w:t>
+            </w:r>
           </w:p>
         </w:tc>
         <w:tc>
@@ -9173,6 +10085,12 @@
                 <w:sz w:val="18"/>
               </w:rPr>
             </w:pPr>
+            <w:r>
+              <w:rPr>
+                <w:sz w:val="18"/>
+              </w:rPr>
+              <w:t>X</w:t>
+            </w:r>
           </w:p>
         </w:tc>
         <w:tc>
@@ -9300,6 +10218,12 @@
                 <w:sz w:val="18"/>
               </w:rPr>
             </w:pPr>
+            <w:r>
+              <w:rPr>
+                <w:sz w:val="18"/>
+              </w:rPr>
+              <w:t>X</w:t>
+            </w:r>
           </w:p>
         </w:tc>
         <w:tc>
@@ -9428,6 +10352,12 @@
                 <w:sz w:val="18"/>
               </w:rPr>
             </w:pPr>
+            <w:r>
+              <w:rPr>
+                <w:sz w:val="18"/>
+              </w:rPr>
+              <w:t>X</w:t>
+            </w:r>
           </w:p>
         </w:tc>
         <w:tc>
@@ -9558,6 +10488,12 @@
                 <w:sz w:val="18"/>
               </w:rPr>
             </w:pPr>
+            <w:r>
+              <w:rPr>
+                <w:sz w:val="18"/>
+              </w:rPr>
+              <w:t>X</w:t>
+            </w:r>
           </w:p>
         </w:tc>
         <w:tc>
@@ -9696,6 +10632,12 @@
                 <w:sz w:val="18"/>
               </w:rPr>
             </w:pPr>
+            <w:r>
+              <w:rPr>
+                <w:sz w:val="18"/>
+              </w:rPr>
+              <w:t>X</w:t>
+            </w:r>
           </w:p>
         </w:tc>
         <w:tc>
@@ -9789,6 +10731,12 @@
                 <w:sz w:val="18"/>
               </w:rPr>
             </w:pPr>
+            <w:r>
+              <w:rPr>
+                <w:sz w:val="18"/>
+              </w:rPr>
+              <w:t>X</w:t>
+            </w:r>
           </w:p>
         </w:tc>
         <w:tc>
@@ -9848,10 +10796,10 @@
       </w:pPr>
     </w:p>
     <w:sectPr>
-      <w:headerReference w:type="default" r:id="rId13"/>
-      <w:footerReference w:type="even" r:id="rId14"/>
-      <w:footerReference w:type="default" r:id="rId15"/>
-      <w:headerReference w:type="first" r:id="rId16"/>
+      <w:headerReference w:type="default" r:id="rId17"/>
+      <w:footerReference w:type="even" r:id="rId18"/>
+      <w:footerReference w:type="default" r:id="rId19"/>
+      <w:headerReference w:type="first" r:id="rId20"/>
       <w:pgSz w:w="11901" w:h="16817" w:code="9"/>
       <w:pgMar w:top="1134" w:right="1134" w:bottom="1134" w:left="1701" w:header="720" w:footer="720" w:gutter="0"/>
       <w:pgNumType w:start="1"/>
@@ -9862,8 +10810,185 @@
 </w:document>
 </file>
 
+<file path=word/comments.xml><?xml version="1.0" encoding="utf-8"?>
+<w:comments xmlns:wpc="http://schemas.microsoft.com/office/word/2010/wordprocessingCanvas" xmlns:cx="http://schemas.microsoft.com/office/drawing/2014/chartex" xmlns:cx1="http://schemas.microsoft.com/office/drawing/2015/9/8/chartex" xmlns:cx2="http://schemas.microsoft.com/office/drawing/2015/10/21/chartex" xmlns:cx3="http://schemas.microsoft.com/office/drawing/2016/5/9/chartex" xmlns:cx4="http://schemas.microsoft.com/office/drawing/2016/5/10/chartex" xmlns:cx5="http://schemas.microsoft.com/office/drawing/2016/5/11/chartex" xmlns:cx6="http://schemas.microsoft.com/office/drawing/2016/5/12/chartex" xmlns:cx7="http://schemas.microsoft.com/office/drawing/2016/5/13/chartex" xmlns:cx8="http://schemas.microsoft.com/office/drawing/2016/5/14/chartex" xmlns:mc="http://schemas.openxmlformats.org/markup-compatibility/2006" xmlns:aink="http://schemas.microsoft.com/office/drawing/2016/ink" xmlns:am3d="http://schemas.microsoft.com/office/drawing/2017/model3d" xmlns:o="urn:schemas-microsoft-com:office:office" xmlns:oel="http://schemas.microsoft.com/office/2019/extlst" xmlns:r="http://schemas.openxmlformats.org/officeDocument/2006/relationships" xmlns:m="http://schemas.openxmlformats.org/officeDocument/2006/math" xmlns:v="urn:schemas-microsoft-com:vml" xmlns:wp14="http://schemas.microsoft.com/office/word/2010/wordprocessingDrawing" xmlns:wp="http://schemas.openxmlformats.org/drawingml/2006/wordprocessingDrawing" xmlns:w10="urn:schemas-microsoft-com:office:word" xmlns:w="http://schemas.openxmlformats.org/wordprocessingml/2006/main" xmlns:w14="http://schemas.microsoft.com/office/word/2010/wordml" xmlns:w15="http://schemas.microsoft.com/office/word/2012/wordml" xmlns:w16cex="http://schemas.microsoft.com/office/word/2018/wordml/cex" xmlns:w16cid="http://schemas.microsoft.com/office/word/2016/wordml/cid" xmlns:w16="http://schemas.microsoft.com/office/word/2018/wordml" xmlns:w16sdtdh="http://schemas.microsoft.com/office/word/2020/wordml/sdtdatahash" xmlns:w16se="http://schemas.microsoft.com/office/word/2015/wordml/symex" xmlns:wpg="http://schemas.microsoft.com/office/word/2010/wordprocessingGroup" xmlns:wpi="http://schemas.microsoft.com/office/word/2010/wordprocessingInk" xmlns:wne="http://schemas.microsoft.com/office/word/2006/wordml" xmlns:wps="http://schemas.microsoft.com/office/word/2010/wordprocessingShape" mc:Ignorable="w14 w15 w16se w16cid w16 w16cex w16sdtdh wp14">
+  <w:comment w:id="9" w:author="Dalton Solano dos Reis" w:date="2023-05-28T10:00:00Z" w:initials="DS">
+    <w:p>
+      <w:r>
+        <w:rPr>
+          <w:rStyle w:val="Refdecomentrio"/>
+        </w:rPr>
+        <w:annotationRef/>
+      </w:r>
+      <w:r>
+        <w:rPr>
+          <w:color w:val="000000"/>
+          <w:sz w:val="20"/>
+          <w:szCs w:val="20"/>
+        </w:rPr>
+        <w:t>Introdução com várias afirmações sem usar citações para referências.</w:t>
+      </w:r>
+    </w:p>
+  </w:comment>
+  <w:comment w:id="10" w:author="Dalton Solano dos Reis" w:date="2023-05-28T10:02:00Z" w:initials="DS">
+    <w:p>
+      <w:r>
+        <w:rPr>
+          <w:rStyle w:val="Refdecomentrio"/>
+        </w:rPr>
+        <w:annotationRef/>
+      </w:r>
+      <w:r>
+        <w:rPr>
+          <w:color w:val="000000"/>
+          <w:sz w:val="20"/>
+          <w:szCs w:val="20"/>
+        </w:rPr>
+        <w:t>Se o ESP-32 e M+++ são microcontroladores o que seria “implementar’ o M+++ no ESP-32?</w:t>
+      </w:r>
+    </w:p>
+  </w:comment>
+  <w:comment w:id="11" w:author="Dalton Solano dos Reis" w:date="2023-05-28T10:09:00Z" w:initials="DS">
+    <w:p>
+      <w:r>
+        <w:rPr>
+          <w:rStyle w:val="Refdecomentrio"/>
+        </w:rPr>
+        <w:annotationRef/>
+      </w:r>
+      <w:r>
+        <w:rPr>
+          <w:color w:val="000000"/>
+          <w:sz w:val="20"/>
+          <w:szCs w:val="20"/>
+        </w:rPr>
+        <w:t>O M+++ é um microcontrolador?</w:t>
+      </w:r>
+    </w:p>
+  </w:comment>
+  <w:comment w:id="13" w:author="Dalton Solano dos Reis" w:date="2023-05-28T10:10:00Z" w:initials="DS">
+    <w:p>
+      <w:r>
+        <w:rPr>
+          <w:rStyle w:val="Refdecomentrio"/>
+        </w:rPr>
+        <w:annotationRef/>
+      </w:r>
+      <w:r>
+        <w:rPr>
+          <w:color w:val="000000"/>
+          <w:sz w:val="20"/>
+          <w:szCs w:val="20"/>
+        </w:rPr>
+        <w:t>Se o M+++ já foi desenvolvido na FURB em 2003 vai  “desenvolver” novamente?</w:t>
+      </w:r>
+    </w:p>
+  </w:comment>
+  <w:comment w:id="32" w:author="Dalton Solano dos Reis" w:date="2023-05-28T10:14:00Z" w:initials="DS">
+    <w:p>
+      <w:r>
+        <w:rPr>
+          <w:rStyle w:val="Refdecomentrio"/>
+        </w:rPr>
+        <w:annotationRef/>
+      </w:r>
+      <w:r>
+        <w:rPr>
+          <w:color w:val="000000"/>
+          <w:sz w:val="20"/>
+          <w:szCs w:val="20"/>
+        </w:rPr>
+        <w:t>Pouco confuso.</w:t>
+      </w:r>
+    </w:p>
+    <w:p>
+      <w:r>
+        <w:rPr>
+          <w:color w:val="000000"/>
+          <w:sz w:val="20"/>
+          <w:szCs w:val="20"/>
+        </w:rPr>
+        <w:t>Até este ponto não se sabe o que é o M+++. Comenta uma relação do pretende fazer entre M+++ / Esp32 / NuttX … e nos objetivos não aparece M+++.</w:t>
+      </w:r>
+    </w:p>
+  </w:comment>
+  <w:comment w:id="62" w:author="Dalton Solano dos Reis" w:date="2023-05-28T10:49:00Z" w:initials="DS">
+    <w:p>
+      <w:r>
+        <w:rPr>
+          <w:rStyle w:val="Refdecomentrio"/>
+        </w:rPr>
+        <w:annotationRef/>
+      </w:r>
+      <w:r>
+        <w:rPr>
+          <w:color w:val="000000"/>
+          <w:sz w:val="20"/>
+          <w:szCs w:val="20"/>
+        </w:rPr>
+        <w:t>Arrumar o português da frase.</w:t>
+      </w:r>
+    </w:p>
+  </w:comment>
+  <w:comment w:id="87" w:author="Dalton Solano dos Reis" w:date="2023-05-28T11:01:00Z" w:initials="DS">
+    <w:p>
+      <w:r>
+        <w:rPr>
+          <w:rStyle w:val="Refdecomentrio"/>
+        </w:rPr>
+        <w:annotationRef/>
+      </w:r>
+      <w:r>
+        <w:rPr>
+          <w:color w:val="000000"/>
+          <w:sz w:val="20"/>
+          <w:szCs w:val="20"/>
+        </w:rPr>
+        <w:t>Não encontrei a referência bibliográfica.</w:t>
+      </w:r>
+    </w:p>
+  </w:comment>
+</w:comments>
+</file>
+
+<file path=word/commentsExtended.xml><?xml version="1.0" encoding="utf-8"?>
+<w15:commentsEx xmlns:wpc="http://schemas.microsoft.com/office/word/2010/wordprocessingCanvas" xmlns:cx="http://schemas.microsoft.com/office/drawing/2014/chartex" xmlns:cx1="http://schemas.microsoft.com/office/drawing/2015/9/8/chartex" xmlns:cx2="http://schemas.microsoft.com/office/drawing/2015/10/21/chartex" xmlns:cx3="http://schemas.microsoft.com/office/drawing/2016/5/9/chartex" xmlns:cx4="http://schemas.microsoft.com/office/drawing/2016/5/10/chartex" xmlns:cx5="http://schemas.microsoft.com/office/drawing/2016/5/11/chartex" xmlns:cx6="http://schemas.microsoft.com/office/drawing/2016/5/12/chartex" xmlns:cx7="http://schemas.microsoft.com/office/drawing/2016/5/13/chartex" xmlns:cx8="http://schemas.microsoft.com/office/drawing/2016/5/14/chartex" xmlns:mc="http://schemas.openxmlformats.org/markup-compatibility/2006" xmlns:aink="http://schemas.microsoft.com/office/drawing/2016/ink" xmlns:am3d="http://schemas.microsoft.com/office/drawing/2017/model3d" xmlns:o="urn:schemas-microsoft-com:office:office" xmlns:oel="http://schemas.microsoft.com/office/2019/extlst" xmlns:r="http://schemas.openxmlformats.org/officeDocument/2006/relationships" xmlns:m="http://schemas.openxmlformats.org/officeDocument/2006/math" xmlns:v="urn:schemas-microsoft-com:vml" xmlns:wp14="http://schemas.microsoft.com/office/word/2010/wordprocessingDrawing" xmlns:wp="http://schemas.openxmlformats.org/drawingml/2006/wordprocessingDrawing" xmlns:w10="urn:schemas-microsoft-com:office:word" xmlns:w="http://schemas.openxmlformats.org/wordprocessingml/2006/main" xmlns:w14="http://schemas.microsoft.com/office/word/2010/wordml" xmlns:w15="http://schemas.microsoft.com/office/word/2012/wordml" xmlns:w16cex="http://schemas.microsoft.com/office/word/2018/wordml/cex" xmlns:w16cid="http://schemas.microsoft.com/office/word/2016/wordml/cid" xmlns:w16="http://schemas.microsoft.com/office/word/2018/wordml" xmlns:w16sdtdh="http://schemas.microsoft.com/office/word/2020/wordml/sdtdatahash" xmlns:w16se="http://schemas.microsoft.com/office/word/2015/wordml/symex" xmlns:wpg="http://schemas.microsoft.com/office/word/2010/wordprocessingGroup" xmlns:wpi="http://schemas.microsoft.com/office/word/2010/wordprocessingInk" xmlns:wne="http://schemas.microsoft.com/office/word/2006/wordml" xmlns:wps="http://schemas.microsoft.com/office/word/2010/wordprocessingShape" mc:Ignorable="w14 w15 w16se w16cid w16 w16cex w16sdtdh wp14">
+  <w15:commentEx w15:paraId="689212C7" w15:done="0"/>
+  <w15:commentEx w15:paraId="50A4EC5D" w15:done="0"/>
+  <w15:commentEx w15:paraId="752AE8F9" w15:paraIdParent="50A4EC5D" w15:done="0"/>
+  <w15:commentEx w15:paraId="19B0CA9A" w15:done="0"/>
+  <w15:commentEx w15:paraId="6A0B50D5" w15:done="0"/>
+  <w15:commentEx w15:paraId="60FDB7C3" w15:done="0"/>
+  <w15:commentEx w15:paraId="1EC9CB40" w15:done="0"/>
+</w15:commentsEx>
+</file>
+
+<file path=word/commentsExtensible.xml><?xml version="1.0" encoding="utf-8"?>
+<w16cex:commentsExtensible xmlns:wpc="http://schemas.microsoft.com/office/word/2010/wordprocessingCanvas" xmlns:cx="http://schemas.microsoft.com/office/drawing/2014/chartex" xmlns:cx1="http://schemas.microsoft.com/office/drawing/2015/9/8/chartex" xmlns:cx2="http://schemas.microsoft.com/office/drawing/2015/10/21/chartex" xmlns:cx3="http://schemas.microsoft.com/office/drawing/2016/5/9/chartex" xmlns:cx4="http://schemas.microsoft.com/office/drawing/2016/5/10/chartex" xmlns:cx5="http://schemas.microsoft.com/office/drawing/2016/5/11/chartex" xmlns:cx6="http://schemas.microsoft.com/office/drawing/2016/5/12/chartex" xmlns:cx7="http://schemas.microsoft.com/office/drawing/2016/5/13/chartex" xmlns:cx8="http://schemas.microsoft.com/office/drawing/2016/5/14/chartex" xmlns:mc="http://schemas.openxmlformats.org/markup-compatibility/2006" xmlns:aink="http://schemas.microsoft.com/office/drawing/2016/ink" xmlns:am3d="http://schemas.microsoft.com/office/drawing/2017/model3d" xmlns:o="urn:schemas-microsoft-com:office:office" xmlns:oel="http://schemas.microsoft.com/office/2019/extlst" xmlns:r="http://schemas.openxmlformats.org/officeDocument/2006/relationships" xmlns:m="http://schemas.openxmlformats.org/officeDocument/2006/math" xmlns:v="urn:schemas-microsoft-com:vml" xmlns:wp14="http://schemas.microsoft.com/office/word/2010/wordprocessingDrawing" xmlns:wp="http://schemas.openxmlformats.org/drawingml/2006/wordprocessingDrawing" xmlns:w10="urn:schemas-microsoft-com:office:word" xmlns:w="http://schemas.openxmlformats.org/wordprocessingml/2006/main" xmlns:w14="http://schemas.microsoft.com/office/word/2010/wordml" xmlns:w15="http://schemas.microsoft.com/office/word/2012/wordml" xmlns:w16cex="http://schemas.microsoft.com/office/word/2018/wordml/cex" xmlns:w16cid="http://schemas.microsoft.com/office/word/2016/wordml/cid" xmlns:w16="http://schemas.microsoft.com/office/word/2018/wordml" xmlns:w16sdtdh="http://schemas.microsoft.com/office/word/2020/wordml/sdtdatahash" xmlns:w16se="http://schemas.microsoft.com/office/word/2015/wordml/symex" xmlns:wpg="http://schemas.microsoft.com/office/word/2010/wordprocessingGroup" xmlns:wpi="http://schemas.microsoft.com/office/word/2010/wordprocessingInk" xmlns:wne="http://schemas.microsoft.com/office/word/2006/wordml" xmlns:wps="http://schemas.microsoft.com/office/word/2010/wordprocessingShape" mc:Ignorable="w14 w15 w16se w16cid w16 w16cex w16sdtdh wp14">
+  <w16cex:commentExtensible w16cex:durableId="281DA4A4" w16cex:dateUtc="2023-05-28T13:00:00Z"/>
+  <w16cex:commentExtensible w16cex:durableId="281DA54E" w16cex:dateUtc="2023-05-28T13:02:00Z"/>
+  <w16cex:commentExtensible w16cex:durableId="281DA6CF" w16cex:dateUtc="2023-05-28T13:09:00Z"/>
+  <w16cex:commentExtensible w16cex:durableId="281DA70B" w16cex:dateUtc="2023-05-28T13:10:00Z"/>
+  <w16cex:commentExtensible w16cex:durableId="281DA823" w16cex:dateUtc="2023-05-28T13:14:00Z"/>
+  <w16cex:commentExtensible w16cex:durableId="281DB04E" w16cex:dateUtc="2023-05-28T13:49:00Z"/>
+  <w16cex:commentExtensible w16cex:durableId="281DB318" w16cex:dateUtc="2023-05-28T14:01:00Z"/>
+</w16cex:commentsExtensible>
+</file>
+
+<file path=word/commentsIds.xml><?xml version="1.0" encoding="utf-8"?>
+<w16cid:commentsIds xmlns:wpc="http://schemas.microsoft.com/office/word/2010/wordprocessingCanvas" xmlns:cx="http://schemas.microsoft.com/office/drawing/2014/chartex" xmlns:cx1="http://schemas.microsoft.com/office/drawing/2015/9/8/chartex" xmlns:cx2="http://schemas.microsoft.com/office/drawing/2015/10/21/chartex" xmlns:cx3="http://schemas.microsoft.com/office/drawing/2016/5/9/chartex" xmlns:cx4="http://schemas.microsoft.com/office/drawing/2016/5/10/chartex" xmlns:cx5="http://schemas.microsoft.com/office/drawing/2016/5/11/chartex" xmlns:cx6="http://schemas.microsoft.com/office/drawing/2016/5/12/chartex" xmlns:cx7="http://schemas.microsoft.com/office/drawing/2016/5/13/chartex" xmlns:cx8="http://schemas.microsoft.com/office/drawing/2016/5/14/chartex" xmlns:mc="http://schemas.openxmlformats.org/markup-compatibility/2006" xmlns:aink="http://schemas.microsoft.com/office/drawing/2016/ink" xmlns:am3d="http://schemas.microsoft.com/office/drawing/2017/model3d" xmlns:o="urn:schemas-microsoft-com:office:office" xmlns:oel="http://schemas.microsoft.com/office/2019/extlst" xmlns:r="http://schemas.openxmlformats.org/officeDocument/2006/relationships" xmlns:m="http://schemas.openxmlformats.org/officeDocument/2006/math" xmlns:v="urn:schemas-microsoft-com:vml" xmlns:wp14="http://schemas.microsoft.com/office/word/2010/wordprocessingDrawing" xmlns:wp="http://schemas.openxmlformats.org/drawingml/2006/wordprocessingDrawing" xmlns:w10="urn:schemas-microsoft-com:office:word" xmlns:w="http://schemas.openxmlformats.org/wordprocessingml/2006/main" xmlns:w14="http://schemas.microsoft.com/office/word/2010/wordml" xmlns:w15="http://schemas.microsoft.com/office/word/2012/wordml" xmlns:w16cex="http://schemas.microsoft.com/office/word/2018/wordml/cex" xmlns:w16cid="http://schemas.microsoft.com/office/word/2016/wordml/cid" xmlns:w16="http://schemas.microsoft.com/office/word/2018/wordml" xmlns:w16sdtdh="http://schemas.microsoft.com/office/word/2020/wordml/sdtdatahash" xmlns:w16se="http://schemas.microsoft.com/office/word/2015/wordml/symex" xmlns:wpg="http://schemas.microsoft.com/office/word/2010/wordprocessingGroup" xmlns:wpi="http://schemas.microsoft.com/office/word/2010/wordprocessingInk" xmlns:wne="http://schemas.microsoft.com/office/word/2006/wordml" xmlns:wps="http://schemas.microsoft.com/office/word/2010/wordprocessingShape" mc:Ignorable="w14 w15 w16se w16cid w16 w16cex w16sdtdh wp14">
+  <w16cid:commentId w16cid:paraId="689212C7" w16cid:durableId="281DA4A4"/>
+  <w16cid:commentId w16cid:paraId="50A4EC5D" w16cid:durableId="281DA54E"/>
+  <w16cid:commentId w16cid:paraId="752AE8F9" w16cid:durableId="281DA6CF"/>
+  <w16cid:commentId w16cid:paraId="19B0CA9A" w16cid:durableId="281DA70B"/>
+  <w16cid:commentId w16cid:paraId="6A0B50D5" w16cid:durableId="281DA823"/>
+  <w16cid:commentId w16cid:paraId="60FDB7C3" w16cid:durableId="281DB04E"/>
+  <w16cid:commentId w16cid:paraId="1EC9CB40" w16cid:durableId="281DB318"/>
+</w16cid:commentsIds>
+</file>
+
 <file path=word/endnotes.xml><?xml version="1.0" encoding="utf-8"?>
-<w:endnotes xmlns:wpc="http://schemas.microsoft.com/office/word/2010/wordprocessingCanvas" xmlns:cx="http://schemas.microsoft.com/office/drawing/2014/chartex" xmlns:cx1="http://schemas.microsoft.com/office/drawing/2015/9/8/chartex" xmlns:cx2="http://schemas.microsoft.com/office/drawing/2015/10/21/chartex" xmlns:cx3="http://schemas.microsoft.com/office/drawing/2016/5/9/chartex" xmlns:cx4="http://schemas.microsoft.com/office/drawing/2016/5/10/chartex" xmlns:cx5="http://schemas.microsoft.com/office/drawing/2016/5/11/chartex" xmlns:cx6="http://schemas.microsoft.com/office/drawing/2016/5/12/chartex" xmlns:cx7="http://schemas.microsoft.com/office/drawing/2016/5/13/chartex" xmlns:cx8="http://schemas.microsoft.com/office/drawing/2016/5/14/chartex" xmlns:mc="http://schemas.openxmlformats.org/markup-compatibility/2006" xmlns:aink="http://schemas.microsoft.com/office/drawing/2016/ink" xmlns:am3d="http://schemas.microsoft.com/office/drawing/2017/model3d" xmlns:o="urn:schemas-microsoft-com:office:office" xmlns:oel="http://schemas.microsoft.com/office/2019/extlst" xmlns:r="http://schemas.openxmlformats.org/officeDocument/2006/relationships" xmlns:m="http://schemas.openxmlformats.org/officeDocument/2006/math" xmlns:v="urn:schemas-microsoft-com:vml" xmlns:wp14="http://schemas.microsoft.com/office/word/2010/wordprocessingDrawing" xmlns:wp="http://schemas.openxmlformats.org/drawingml/2006/wordprocessingDrawing" xmlns:w10="urn:schemas-microsoft-com:office:word" xmlns:w="http://schemas.openxmlformats.org/wordprocessingml/2006/main" xmlns:w14="http://schemas.microsoft.com/office/word/2010/wordml" xmlns:w15="http://schemas.microsoft.com/office/word/2012/wordml" xmlns:w16cex="http://schemas.microsoft.com/office/word/2018/wordml/cex" xmlns:w16cid="http://schemas.microsoft.com/office/word/2016/wordml/cid" xmlns:w16="http://schemas.microsoft.com/office/word/2018/wordml" xmlns:w16du="http://schemas.microsoft.com/office/word/2023/wordml/word16du" xmlns:w16sdtdh="http://schemas.microsoft.com/office/word/2020/wordml/sdtdatahash" xmlns:w16se="http://schemas.microsoft.com/office/word/2015/wordml/symex" xmlns:wpg="http://schemas.microsoft.com/office/word/2010/wordprocessingGroup" xmlns:wpi="http://schemas.microsoft.com/office/word/2010/wordprocessingInk" xmlns:wne="http://schemas.microsoft.com/office/word/2006/wordml" xmlns:wps="http://schemas.microsoft.com/office/word/2010/wordprocessingShape" mc:Ignorable="w14 w15 w16se w16cid w16 w16cex w16sdtdh wp14">
+<w:endnotes xmlns:wpc="http://schemas.microsoft.com/office/word/2010/wordprocessingCanvas" xmlns:cx="http://schemas.microsoft.com/office/drawing/2014/chartex" xmlns:cx1="http://schemas.microsoft.com/office/drawing/2015/9/8/chartex" xmlns:cx2="http://schemas.microsoft.com/office/drawing/2015/10/21/chartex" xmlns:cx3="http://schemas.microsoft.com/office/drawing/2016/5/9/chartex" xmlns:cx4="http://schemas.microsoft.com/office/drawing/2016/5/10/chartex" xmlns:cx5="http://schemas.microsoft.com/office/drawing/2016/5/11/chartex" xmlns:cx6="http://schemas.microsoft.com/office/drawing/2016/5/12/chartex" xmlns:cx7="http://schemas.microsoft.com/office/drawing/2016/5/13/chartex" xmlns:cx8="http://schemas.microsoft.com/office/drawing/2016/5/14/chartex" xmlns:mc="http://schemas.openxmlformats.org/markup-compatibility/2006" xmlns:aink="http://schemas.microsoft.com/office/drawing/2016/ink" xmlns:am3d="http://schemas.microsoft.com/office/drawing/2017/model3d" xmlns:o="urn:schemas-microsoft-com:office:office" xmlns:oel="http://schemas.microsoft.com/office/2019/extlst" xmlns:r="http://schemas.openxmlformats.org/officeDocument/2006/relationships" xmlns:m="http://schemas.openxmlformats.org/officeDocument/2006/math" xmlns:v="urn:schemas-microsoft-com:vml" xmlns:wp14="http://schemas.microsoft.com/office/word/2010/wordprocessingDrawing" xmlns:wp="http://schemas.openxmlformats.org/drawingml/2006/wordprocessingDrawing" xmlns:w10="urn:schemas-microsoft-com:office:word" xmlns:w="http://schemas.openxmlformats.org/wordprocessingml/2006/main" xmlns:w14="http://schemas.microsoft.com/office/word/2010/wordml" xmlns:w15="http://schemas.microsoft.com/office/word/2012/wordml" xmlns:w16cex="http://schemas.microsoft.com/office/word/2018/wordml/cex" xmlns:w16cid="http://schemas.microsoft.com/office/word/2016/wordml/cid" xmlns:w16="http://schemas.microsoft.com/office/word/2018/wordml" xmlns:w16sdtdh="http://schemas.microsoft.com/office/word/2020/wordml/sdtdatahash" xmlns:w16se="http://schemas.microsoft.com/office/word/2015/wordml/symex" xmlns:wpg="http://schemas.microsoft.com/office/word/2010/wordprocessingGroup" xmlns:wpi="http://schemas.microsoft.com/office/word/2010/wordprocessingInk" xmlns:wne="http://schemas.microsoft.com/office/word/2006/wordml" xmlns:wps="http://schemas.microsoft.com/office/word/2010/wordprocessingShape" mc:Ignorable="w14 w15 w16se w16cid w16 w16cex w16sdtdh wp14">
   <w:endnote w:type="separator" w:id="-1">
     <w:p>
       <w:r>
@@ -9882,7 +11007,7 @@
 </file>
 
 <file path=word/footer1.xml><?xml version="1.0" encoding="utf-8"?>
-<w:ftr xmlns:wpc="http://schemas.microsoft.com/office/word/2010/wordprocessingCanvas" xmlns:cx="http://schemas.microsoft.com/office/drawing/2014/chartex" xmlns:cx1="http://schemas.microsoft.com/office/drawing/2015/9/8/chartex" xmlns:cx2="http://schemas.microsoft.com/office/drawing/2015/10/21/chartex" xmlns:cx3="http://schemas.microsoft.com/office/drawing/2016/5/9/chartex" xmlns:cx4="http://schemas.microsoft.com/office/drawing/2016/5/10/chartex" xmlns:cx5="http://schemas.microsoft.com/office/drawing/2016/5/11/chartex" xmlns:cx6="http://schemas.microsoft.com/office/drawing/2016/5/12/chartex" xmlns:cx7="http://schemas.microsoft.com/office/drawing/2016/5/13/chartex" xmlns:cx8="http://schemas.microsoft.com/office/drawing/2016/5/14/chartex" xmlns:mc="http://schemas.openxmlformats.org/markup-compatibility/2006" xmlns:aink="http://schemas.microsoft.com/office/drawing/2016/ink" xmlns:am3d="http://schemas.microsoft.com/office/drawing/2017/model3d" xmlns:o="urn:schemas-microsoft-com:office:office" xmlns:oel="http://schemas.microsoft.com/office/2019/extlst" xmlns:r="http://schemas.openxmlformats.org/officeDocument/2006/relationships" xmlns:m="http://schemas.openxmlformats.org/officeDocument/2006/math" xmlns:v="urn:schemas-microsoft-com:vml" xmlns:wp14="http://schemas.microsoft.com/office/word/2010/wordprocessingDrawing" xmlns:wp="http://schemas.openxmlformats.org/drawingml/2006/wordprocessingDrawing" xmlns:w10="urn:schemas-microsoft-com:office:word" xmlns:w="http://schemas.openxmlformats.org/wordprocessingml/2006/main" xmlns:w14="http://schemas.microsoft.com/office/word/2010/wordml" xmlns:w15="http://schemas.microsoft.com/office/word/2012/wordml" xmlns:w16cex="http://schemas.microsoft.com/office/word/2018/wordml/cex" xmlns:w16cid="http://schemas.microsoft.com/office/word/2016/wordml/cid" xmlns:w16="http://schemas.microsoft.com/office/word/2018/wordml" xmlns:w16du="http://schemas.microsoft.com/office/word/2023/wordml/word16du" xmlns:w16sdtdh="http://schemas.microsoft.com/office/word/2020/wordml/sdtdatahash" xmlns:w16se="http://schemas.microsoft.com/office/word/2015/wordml/symex" xmlns:wpg="http://schemas.microsoft.com/office/word/2010/wordprocessingGroup" xmlns:wpi="http://schemas.microsoft.com/office/word/2010/wordprocessingInk" xmlns:wne="http://schemas.microsoft.com/office/word/2006/wordml" xmlns:wps="http://schemas.microsoft.com/office/word/2010/wordprocessingShape" mc:Ignorable="w14 w15 w16se w16cid w16 w16cex w16sdtdh wp14">
+<w:ftr xmlns:wpc="http://schemas.microsoft.com/office/word/2010/wordprocessingCanvas" xmlns:cx="http://schemas.microsoft.com/office/drawing/2014/chartex" xmlns:cx1="http://schemas.microsoft.com/office/drawing/2015/9/8/chartex" xmlns:cx2="http://schemas.microsoft.com/office/drawing/2015/10/21/chartex" xmlns:cx3="http://schemas.microsoft.com/office/drawing/2016/5/9/chartex" xmlns:cx4="http://schemas.microsoft.com/office/drawing/2016/5/10/chartex" xmlns:cx5="http://schemas.microsoft.com/office/drawing/2016/5/11/chartex" xmlns:cx6="http://schemas.microsoft.com/office/drawing/2016/5/12/chartex" xmlns:cx7="http://schemas.microsoft.com/office/drawing/2016/5/13/chartex" xmlns:cx8="http://schemas.microsoft.com/office/drawing/2016/5/14/chartex" xmlns:mc="http://schemas.openxmlformats.org/markup-compatibility/2006" xmlns:aink="http://schemas.microsoft.com/office/drawing/2016/ink" xmlns:am3d="http://schemas.microsoft.com/office/drawing/2017/model3d" xmlns:o="urn:schemas-microsoft-com:office:office" xmlns:oel="http://schemas.microsoft.com/office/2019/extlst" xmlns:r="http://schemas.openxmlformats.org/officeDocument/2006/relationships" xmlns:m="http://schemas.openxmlformats.org/officeDocument/2006/math" xmlns:v="urn:schemas-microsoft-com:vml" xmlns:wp14="http://schemas.microsoft.com/office/word/2010/wordprocessingDrawing" xmlns:wp="http://schemas.openxmlformats.org/drawingml/2006/wordprocessingDrawing" xmlns:w10="urn:schemas-microsoft-com:office:word" xmlns:w="http://schemas.openxmlformats.org/wordprocessingml/2006/main" xmlns:w14="http://schemas.microsoft.com/office/word/2010/wordml" xmlns:w15="http://schemas.microsoft.com/office/word/2012/wordml" xmlns:w16cex="http://schemas.microsoft.com/office/word/2018/wordml/cex" xmlns:w16cid="http://schemas.microsoft.com/office/word/2016/wordml/cid" xmlns:w16="http://schemas.microsoft.com/office/word/2018/wordml" xmlns:w16sdtdh="http://schemas.microsoft.com/office/word/2020/wordml/sdtdatahash" xmlns:w16se="http://schemas.microsoft.com/office/word/2015/wordml/symex" xmlns:wpg="http://schemas.microsoft.com/office/word/2010/wordprocessingGroup" xmlns:wpi="http://schemas.microsoft.com/office/word/2010/wordprocessingInk" xmlns:wne="http://schemas.microsoft.com/office/word/2006/wordml" xmlns:wps="http://schemas.microsoft.com/office/word/2010/wordprocessingShape" mc:Ignorable="w14 w15 w16se w16cid w16 w16cex w16sdtdh wp14">
   <w:p>
     <w:pPr>
       <w:pStyle w:val="Rodap"/>
@@ -9920,7 +11045,7 @@
 </file>
 
 <file path=word/footer2.xml><?xml version="1.0" encoding="utf-8"?>
-<w:ftr xmlns:wpc="http://schemas.microsoft.com/office/word/2010/wordprocessingCanvas" xmlns:cx="http://schemas.microsoft.com/office/drawing/2014/chartex" xmlns:cx1="http://schemas.microsoft.com/office/drawing/2015/9/8/chartex" xmlns:cx2="http://schemas.microsoft.com/office/drawing/2015/10/21/chartex" xmlns:cx3="http://schemas.microsoft.com/office/drawing/2016/5/9/chartex" xmlns:cx4="http://schemas.microsoft.com/office/drawing/2016/5/10/chartex" xmlns:cx5="http://schemas.microsoft.com/office/drawing/2016/5/11/chartex" xmlns:cx6="http://schemas.microsoft.com/office/drawing/2016/5/12/chartex" xmlns:cx7="http://schemas.microsoft.com/office/drawing/2016/5/13/chartex" xmlns:cx8="http://schemas.microsoft.com/office/drawing/2016/5/14/chartex" xmlns:mc="http://schemas.openxmlformats.org/markup-compatibility/2006" xmlns:aink="http://schemas.microsoft.com/office/drawing/2016/ink" xmlns:am3d="http://schemas.microsoft.com/office/drawing/2017/model3d" xmlns:o="urn:schemas-microsoft-com:office:office" xmlns:oel="http://schemas.microsoft.com/office/2019/extlst" xmlns:r="http://schemas.openxmlformats.org/officeDocument/2006/relationships" xmlns:m="http://schemas.openxmlformats.org/officeDocument/2006/math" xmlns:v="urn:schemas-microsoft-com:vml" xmlns:wp14="http://schemas.microsoft.com/office/word/2010/wordprocessingDrawing" xmlns:wp="http://schemas.openxmlformats.org/drawingml/2006/wordprocessingDrawing" xmlns:w10="urn:schemas-microsoft-com:office:word" xmlns:w="http://schemas.openxmlformats.org/wordprocessingml/2006/main" xmlns:w14="http://schemas.microsoft.com/office/word/2010/wordml" xmlns:w15="http://schemas.microsoft.com/office/word/2012/wordml" xmlns:w16cex="http://schemas.microsoft.com/office/word/2018/wordml/cex" xmlns:w16cid="http://schemas.microsoft.com/office/word/2016/wordml/cid" xmlns:w16="http://schemas.microsoft.com/office/word/2018/wordml" xmlns:w16du="http://schemas.microsoft.com/office/word/2023/wordml/word16du" xmlns:w16sdtdh="http://schemas.microsoft.com/office/word/2020/wordml/sdtdatahash" xmlns:w16se="http://schemas.microsoft.com/office/word/2015/wordml/symex" xmlns:wpg="http://schemas.microsoft.com/office/word/2010/wordprocessingGroup" xmlns:wpi="http://schemas.microsoft.com/office/word/2010/wordprocessingInk" xmlns:wne="http://schemas.microsoft.com/office/word/2006/wordml" xmlns:wps="http://schemas.microsoft.com/office/word/2010/wordprocessingShape" mc:Ignorable="w14 w15 w16se w16cid w16 w16cex w16sdtdh wp14">
+<w:ftr xmlns:wpc="http://schemas.microsoft.com/office/word/2010/wordprocessingCanvas" xmlns:cx="http://schemas.microsoft.com/office/drawing/2014/chartex" xmlns:cx1="http://schemas.microsoft.com/office/drawing/2015/9/8/chartex" xmlns:cx2="http://schemas.microsoft.com/office/drawing/2015/10/21/chartex" xmlns:cx3="http://schemas.microsoft.com/office/drawing/2016/5/9/chartex" xmlns:cx4="http://schemas.microsoft.com/office/drawing/2016/5/10/chartex" xmlns:cx5="http://schemas.microsoft.com/office/drawing/2016/5/11/chartex" xmlns:cx6="http://schemas.microsoft.com/office/drawing/2016/5/12/chartex" xmlns:cx7="http://schemas.microsoft.com/office/drawing/2016/5/13/chartex" xmlns:cx8="http://schemas.microsoft.com/office/drawing/2016/5/14/chartex" xmlns:mc="http://schemas.openxmlformats.org/markup-compatibility/2006" xmlns:aink="http://schemas.microsoft.com/office/drawing/2016/ink" xmlns:am3d="http://schemas.microsoft.com/office/drawing/2017/model3d" xmlns:o="urn:schemas-microsoft-com:office:office" xmlns:oel="http://schemas.microsoft.com/office/2019/extlst" xmlns:r="http://schemas.openxmlformats.org/officeDocument/2006/relationships" xmlns:m="http://schemas.openxmlformats.org/officeDocument/2006/math" xmlns:v="urn:schemas-microsoft-com:vml" xmlns:wp14="http://schemas.microsoft.com/office/word/2010/wordprocessingDrawing" xmlns:wp="http://schemas.openxmlformats.org/drawingml/2006/wordprocessingDrawing" xmlns:w10="urn:schemas-microsoft-com:office:word" xmlns:w="http://schemas.openxmlformats.org/wordprocessingml/2006/main" xmlns:w14="http://schemas.microsoft.com/office/word/2010/wordml" xmlns:w15="http://schemas.microsoft.com/office/word/2012/wordml" xmlns:w16cex="http://schemas.microsoft.com/office/word/2018/wordml/cex" xmlns:w16cid="http://schemas.microsoft.com/office/word/2016/wordml/cid" xmlns:w16="http://schemas.microsoft.com/office/word/2018/wordml" xmlns:w16sdtdh="http://schemas.microsoft.com/office/word/2020/wordml/sdtdatahash" xmlns:w16se="http://schemas.microsoft.com/office/word/2015/wordml/symex" xmlns:wpg="http://schemas.microsoft.com/office/word/2010/wordprocessingGroup" xmlns:wpi="http://schemas.microsoft.com/office/word/2010/wordprocessingInk" xmlns:wne="http://schemas.microsoft.com/office/word/2006/wordml" xmlns:wps="http://schemas.microsoft.com/office/word/2010/wordprocessingShape" mc:Ignorable="w14 w15 w16se w16cid w16 w16cex w16sdtdh wp14">
   <w:p>
     <w:pPr>
       <w:pStyle w:val="Rodap"/>
@@ -9971,7 +11096,7 @@
 </file>
 
 <file path=word/footnotes.xml><?xml version="1.0" encoding="utf-8"?>
-<w:footnotes xmlns:wpc="http://schemas.microsoft.com/office/word/2010/wordprocessingCanvas" xmlns:cx="http://schemas.microsoft.com/office/drawing/2014/chartex" xmlns:cx1="http://schemas.microsoft.com/office/drawing/2015/9/8/chartex" xmlns:cx2="http://schemas.microsoft.com/office/drawing/2015/10/21/chartex" xmlns:cx3="http://schemas.microsoft.com/office/drawing/2016/5/9/chartex" xmlns:cx4="http://schemas.microsoft.com/office/drawing/2016/5/10/chartex" xmlns:cx5="http://schemas.microsoft.com/office/drawing/2016/5/11/chartex" xmlns:cx6="http://schemas.microsoft.com/office/drawing/2016/5/12/chartex" xmlns:cx7="http://schemas.microsoft.com/office/drawing/2016/5/13/chartex" xmlns:cx8="http://schemas.microsoft.com/office/drawing/2016/5/14/chartex" xmlns:mc="http://schemas.openxmlformats.org/markup-compatibility/2006" xmlns:aink="http://schemas.microsoft.com/office/drawing/2016/ink" xmlns:am3d="http://schemas.microsoft.com/office/drawing/2017/model3d" xmlns:o="urn:schemas-microsoft-com:office:office" xmlns:oel="http://schemas.microsoft.com/office/2019/extlst" xmlns:r="http://schemas.openxmlformats.org/officeDocument/2006/relationships" xmlns:m="http://schemas.openxmlformats.org/officeDocument/2006/math" xmlns:v="urn:schemas-microsoft-com:vml" xmlns:wp14="http://schemas.microsoft.com/office/word/2010/wordprocessingDrawing" xmlns:wp="http://schemas.openxmlformats.org/drawingml/2006/wordprocessingDrawing" xmlns:w10="urn:schemas-microsoft-com:office:word" xmlns:w="http://schemas.openxmlformats.org/wordprocessingml/2006/main" xmlns:w14="http://schemas.microsoft.com/office/word/2010/wordml" xmlns:w15="http://schemas.microsoft.com/office/word/2012/wordml" xmlns:w16cex="http://schemas.microsoft.com/office/word/2018/wordml/cex" xmlns:w16cid="http://schemas.microsoft.com/office/word/2016/wordml/cid" xmlns:w16="http://schemas.microsoft.com/office/word/2018/wordml" xmlns:w16du="http://schemas.microsoft.com/office/word/2023/wordml/word16du" xmlns:w16sdtdh="http://schemas.microsoft.com/office/word/2020/wordml/sdtdatahash" xmlns:w16se="http://schemas.microsoft.com/office/word/2015/wordml/symex" xmlns:wpg="http://schemas.microsoft.com/office/word/2010/wordprocessingGroup" xmlns:wpi="http://schemas.microsoft.com/office/word/2010/wordprocessingInk" xmlns:wne="http://schemas.microsoft.com/office/word/2006/wordml" xmlns:wps="http://schemas.microsoft.com/office/word/2010/wordprocessingShape" mc:Ignorable="w14 w15 w16se w16cid w16 w16cex w16sdtdh wp14">
+<w:footnotes xmlns:wpc="http://schemas.microsoft.com/office/word/2010/wordprocessingCanvas" xmlns:cx="http://schemas.microsoft.com/office/drawing/2014/chartex" xmlns:cx1="http://schemas.microsoft.com/office/drawing/2015/9/8/chartex" xmlns:cx2="http://schemas.microsoft.com/office/drawing/2015/10/21/chartex" xmlns:cx3="http://schemas.microsoft.com/office/drawing/2016/5/9/chartex" xmlns:cx4="http://schemas.microsoft.com/office/drawing/2016/5/10/chartex" xmlns:cx5="http://schemas.microsoft.com/office/drawing/2016/5/11/chartex" xmlns:cx6="http://schemas.microsoft.com/office/drawing/2016/5/12/chartex" xmlns:cx7="http://schemas.microsoft.com/office/drawing/2016/5/13/chartex" xmlns:cx8="http://schemas.microsoft.com/office/drawing/2016/5/14/chartex" xmlns:mc="http://schemas.openxmlformats.org/markup-compatibility/2006" xmlns:aink="http://schemas.microsoft.com/office/drawing/2016/ink" xmlns:am3d="http://schemas.microsoft.com/office/drawing/2017/model3d" xmlns:o="urn:schemas-microsoft-com:office:office" xmlns:oel="http://schemas.microsoft.com/office/2019/extlst" xmlns:r="http://schemas.openxmlformats.org/officeDocument/2006/relationships" xmlns:m="http://schemas.openxmlformats.org/officeDocument/2006/math" xmlns:v="urn:schemas-microsoft-com:vml" xmlns:wp14="http://schemas.microsoft.com/office/word/2010/wordprocessingDrawing" xmlns:wp="http://schemas.openxmlformats.org/drawingml/2006/wordprocessingDrawing" xmlns:w10="urn:schemas-microsoft-com:office:word" xmlns:w="http://schemas.openxmlformats.org/wordprocessingml/2006/main" xmlns:w14="http://schemas.microsoft.com/office/word/2010/wordml" xmlns:w15="http://schemas.microsoft.com/office/word/2012/wordml" xmlns:w16cex="http://schemas.microsoft.com/office/word/2018/wordml/cex" xmlns:w16cid="http://schemas.microsoft.com/office/word/2016/wordml/cid" xmlns:w16="http://schemas.microsoft.com/office/word/2018/wordml" xmlns:w16sdtdh="http://schemas.microsoft.com/office/word/2020/wordml/sdtdatahash" xmlns:w16se="http://schemas.microsoft.com/office/word/2015/wordml/symex" xmlns:wpg="http://schemas.microsoft.com/office/word/2010/wordprocessingGroup" xmlns:wpi="http://schemas.microsoft.com/office/word/2010/wordprocessingInk" xmlns:wne="http://schemas.microsoft.com/office/word/2006/wordml" xmlns:wps="http://schemas.microsoft.com/office/word/2010/wordprocessingShape" mc:Ignorable="w14 w15 w16se w16cid w16 w16cex w16sdtdh wp14">
   <w:footnote w:type="separator" w:id="-1">
     <w:p>
       <w:r>
@@ -9990,7 +11115,7 @@
 </file>
 
 <file path=word/header1.xml><?xml version="1.0" encoding="utf-8"?>
-<w:hdr xmlns:wpc="http://schemas.microsoft.com/office/word/2010/wordprocessingCanvas" xmlns:cx="http://schemas.microsoft.com/office/drawing/2014/chartex" xmlns:cx1="http://schemas.microsoft.com/office/drawing/2015/9/8/chartex" xmlns:cx2="http://schemas.microsoft.com/office/drawing/2015/10/21/chartex" xmlns:cx3="http://schemas.microsoft.com/office/drawing/2016/5/9/chartex" xmlns:cx4="http://schemas.microsoft.com/office/drawing/2016/5/10/chartex" xmlns:cx5="http://schemas.microsoft.com/office/drawing/2016/5/11/chartex" xmlns:cx6="http://schemas.microsoft.com/office/drawing/2016/5/12/chartex" xmlns:cx7="http://schemas.microsoft.com/office/drawing/2016/5/13/chartex" xmlns:cx8="http://schemas.microsoft.com/office/drawing/2016/5/14/chartex" xmlns:mc="http://schemas.openxmlformats.org/markup-compatibility/2006" xmlns:aink="http://schemas.microsoft.com/office/drawing/2016/ink" xmlns:am3d="http://schemas.microsoft.com/office/drawing/2017/model3d" xmlns:o="urn:schemas-microsoft-com:office:office" xmlns:oel="http://schemas.microsoft.com/office/2019/extlst" xmlns:r="http://schemas.openxmlformats.org/officeDocument/2006/relationships" xmlns:m="http://schemas.openxmlformats.org/officeDocument/2006/math" xmlns:v="urn:schemas-microsoft-com:vml" xmlns:wp14="http://schemas.microsoft.com/office/word/2010/wordprocessingDrawing" xmlns:wp="http://schemas.openxmlformats.org/drawingml/2006/wordprocessingDrawing" xmlns:w10="urn:schemas-microsoft-com:office:word" xmlns:w="http://schemas.openxmlformats.org/wordprocessingml/2006/main" xmlns:w14="http://schemas.microsoft.com/office/word/2010/wordml" xmlns:w15="http://schemas.microsoft.com/office/word/2012/wordml" xmlns:w16cex="http://schemas.microsoft.com/office/word/2018/wordml/cex" xmlns:w16cid="http://schemas.microsoft.com/office/word/2016/wordml/cid" xmlns:w16="http://schemas.microsoft.com/office/word/2018/wordml" xmlns:w16du="http://schemas.microsoft.com/office/word/2023/wordml/word16du" xmlns:w16sdtdh="http://schemas.microsoft.com/office/word/2020/wordml/sdtdatahash" xmlns:w16se="http://schemas.microsoft.com/office/word/2015/wordml/symex" xmlns:wpg="http://schemas.microsoft.com/office/word/2010/wordprocessingGroup" xmlns:wpi="http://schemas.microsoft.com/office/word/2010/wordprocessingInk" xmlns:wne="http://schemas.microsoft.com/office/word/2006/wordml" xmlns:wps="http://schemas.microsoft.com/office/word/2010/wordprocessingShape" mc:Ignorable="w14 w15 w16se w16cid w16 w16cex w16sdtdh wp14">
+<w:hdr xmlns:wpc="http://schemas.microsoft.com/office/word/2010/wordprocessingCanvas" xmlns:cx="http://schemas.microsoft.com/office/drawing/2014/chartex" xmlns:cx1="http://schemas.microsoft.com/office/drawing/2015/9/8/chartex" xmlns:cx2="http://schemas.microsoft.com/office/drawing/2015/10/21/chartex" xmlns:cx3="http://schemas.microsoft.com/office/drawing/2016/5/9/chartex" xmlns:cx4="http://schemas.microsoft.com/office/drawing/2016/5/10/chartex" xmlns:cx5="http://schemas.microsoft.com/office/drawing/2016/5/11/chartex" xmlns:cx6="http://schemas.microsoft.com/office/drawing/2016/5/12/chartex" xmlns:cx7="http://schemas.microsoft.com/office/drawing/2016/5/13/chartex" xmlns:cx8="http://schemas.microsoft.com/office/drawing/2016/5/14/chartex" xmlns:mc="http://schemas.openxmlformats.org/markup-compatibility/2006" xmlns:aink="http://schemas.microsoft.com/office/drawing/2016/ink" xmlns:am3d="http://schemas.microsoft.com/office/drawing/2017/model3d" xmlns:o="urn:schemas-microsoft-com:office:office" xmlns:oel="http://schemas.microsoft.com/office/2019/extlst" xmlns:r="http://schemas.openxmlformats.org/officeDocument/2006/relationships" xmlns:m="http://schemas.openxmlformats.org/officeDocument/2006/math" xmlns:v="urn:schemas-microsoft-com:vml" xmlns:wp14="http://schemas.microsoft.com/office/word/2010/wordprocessingDrawing" xmlns:wp="http://schemas.openxmlformats.org/drawingml/2006/wordprocessingDrawing" xmlns:w10="urn:schemas-microsoft-com:office:word" xmlns:w="http://schemas.openxmlformats.org/wordprocessingml/2006/main" xmlns:w14="http://schemas.microsoft.com/office/word/2010/wordml" xmlns:w15="http://schemas.microsoft.com/office/word/2012/wordml" xmlns:w16cex="http://schemas.microsoft.com/office/word/2018/wordml/cex" xmlns:w16cid="http://schemas.microsoft.com/office/word/2016/wordml/cid" xmlns:w16="http://schemas.microsoft.com/office/word/2018/wordml" xmlns:w16sdtdh="http://schemas.microsoft.com/office/word/2020/wordml/sdtdatahash" xmlns:w16se="http://schemas.microsoft.com/office/word/2015/wordml/symex" xmlns:wpg="http://schemas.microsoft.com/office/word/2010/wordprocessingGroup" xmlns:wpi="http://schemas.microsoft.com/office/word/2010/wordprocessingInk" xmlns:wne="http://schemas.microsoft.com/office/word/2006/wordml" xmlns:wps="http://schemas.microsoft.com/office/word/2010/wordprocessingShape" mc:Ignorable="w14 w15 w16se w16cid w16 w16cex w16sdtdh wp14">
   <w:p>
     <w:pPr>
       <w:pStyle w:val="Cabealho"/>
@@ -10005,7 +11130,7 @@
 </file>
 
 <file path=word/header2.xml><?xml version="1.0" encoding="utf-8"?>
-<w:hdr xmlns:wpc="http://schemas.microsoft.com/office/word/2010/wordprocessingCanvas" xmlns:cx="http://schemas.microsoft.com/office/drawing/2014/chartex" xmlns:cx1="http://schemas.microsoft.com/office/drawing/2015/9/8/chartex" xmlns:cx2="http://schemas.microsoft.com/office/drawing/2015/10/21/chartex" xmlns:cx3="http://schemas.microsoft.com/office/drawing/2016/5/9/chartex" xmlns:cx4="http://schemas.microsoft.com/office/drawing/2016/5/10/chartex" xmlns:cx5="http://schemas.microsoft.com/office/drawing/2016/5/11/chartex" xmlns:cx6="http://schemas.microsoft.com/office/drawing/2016/5/12/chartex" xmlns:cx7="http://schemas.microsoft.com/office/drawing/2016/5/13/chartex" xmlns:cx8="http://schemas.microsoft.com/office/drawing/2016/5/14/chartex" xmlns:mc="http://schemas.openxmlformats.org/markup-compatibility/2006" xmlns:aink="http://schemas.microsoft.com/office/drawing/2016/ink" xmlns:am3d="http://schemas.microsoft.com/office/drawing/2017/model3d" xmlns:o="urn:schemas-microsoft-com:office:office" xmlns:oel="http://schemas.microsoft.com/office/2019/extlst" xmlns:r="http://schemas.openxmlformats.org/officeDocument/2006/relationships" xmlns:m="http://schemas.openxmlformats.org/officeDocument/2006/math" xmlns:v="urn:schemas-microsoft-com:vml" xmlns:wp14="http://schemas.microsoft.com/office/word/2010/wordprocessingDrawing" xmlns:wp="http://schemas.openxmlformats.org/drawingml/2006/wordprocessingDrawing" xmlns:w10="urn:schemas-microsoft-com:office:word" xmlns:w="http://schemas.openxmlformats.org/wordprocessingml/2006/main" xmlns:w14="http://schemas.microsoft.com/office/word/2010/wordml" xmlns:w15="http://schemas.microsoft.com/office/word/2012/wordml" xmlns:w16cex="http://schemas.microsoft.com/office/word/2018/wordml/cex" xmlns:w16cid="http://schemas.microsoft.com/office/word/2016/wordml/cid" xmlns:w16="http://schemas.microsoft.com/office/word/2018/wordml" xmlns:w16du="http://schemas.microsoft.com/office/word/2023/wordml/word16du" xmlns:w16sdtdh="http://schemas.microsoft.com/office/word/2020/wordml/sdtdatahash" xmlns:w16se="http://schemas.microsoft.com/office/word/2015/wordml/symex" xmlns:wpg="http://schemas.microsoft.com/office/word/2010/wordprocessingGroup" xmlns:wpi="http://schemas.microsoft.com/office/word/2010/wordprocessingInk" xmlns:wne="http://schemas.microsoft.com/office/word/2006/wordml" xmlns:wps="http://schemas.microsoft.com/office/word/2010/wordprocessingShape" mc:Ignorable="w14 w15 w16se w16cid w16 w16cex w16sdtdh wp14">
+<w:hdr xmlns:wpc="http://schemas.microsoft.com/office/word/2010/wordprocessingCanvas" xmlns:cx="http://schemas.microsoft.com/office/drawing/2014/chartex" xmlns:cx1="http://schemas.microsoft.com/office/drawing/2015/9/8/chartex" xmlns:cx2="http://schemas.microsoft.com/office/drawing/2015/10/21/chartex" xmlns:cx3="http://schemas.microsoft.com/office/drawing/2016/5/9/chartex" xmlns:cx4="http://schemas.microsoft.com/office/drawing/2016/5/10/chartex" xmlns:cx5="http://schemas.microsoft.com/office/drawing/2016/5/11/chartex" xmlns:cx6="http://schemas.microsoft.com/office/drawing/2016/5/12/chartex" xmlns:cx7="http://schemas.microsoft.com/office/drawing/2016/5/13/chartex" xmlns:cx8="http://schemas.microsoft.com/office/drawing/2016/5/14/chartex" xmlns:mc="http://schemas.openxmlformats.org/markup-compatibility/2006" xmlns:aink="http://schemas.microsoft.com/office/drawing/2016/ink" xmlns:am3d="http://schemas.microsoft.com/office/drawing/2017/model3d" xmlns:o="urn:schemas-microsoft-com:office:office" xmlns:oel="http://schemas.microsoft.com/office/2019/extlst" xmlns:r="http://schemas.openxmlformats.org/officeDocument/2006/relationships" xmlns:m="http://schemas.openxmlformats.org/officeDocument/2006/math" xmlns:v="urn:schemas-microsoft-com:vml" xmlns:wp14="http://schemas.microsoft.com/office/word/2010/wordprocessingDrawing" xmlns:wp="http://schemas.openxmlformats.org/drawingml/2006/wordprocessingDrawing" xmlns:w10="urn:schemas-microsoft-com:office:word" xmlns:w="http://schemas.openxmlformats.org/wordprocessingml/2006/main" xmlns:w14="http://schemas.microsoft.com/office/word/2010/wordml" xmlns:w15="http://schemas.microsoft.com/office/word/2012/wordml" xmlns:w16cex="http://schemas.microsoft.com/office/word/2018/wordml/cex" xmlns:w16cid="http://schemas.microsoft.com/office/word/2016/wordml/cid" xmlns:w16="http://schemas.microsoft.com/office/word/2018/wordml" xmlns:w16sdtdh="http://schemas.microsoft.com/office/word/2020/wordml/sdtdatahash" xmlns:w16se="http://schemas.microsoft.com/office/word/2015/wordml/symex" xmlns:wpg="http://schemas.microsoft.com/office/word/2010/wordprocessingGroup" xmlns:wpi="http://schemas.microsoft.com/office/word/2010/wordprocessingInk" xmlns:wne="http://schemas.microsoft.com/office/word/2006/wordml" xmlns:wps="http://schemas.microsoft.com/office/word/2010/wordprocessingShape" mc:Ignorable="w14 w15 w16se w16cid w16 w16cex w16sdtdh wp14">
   <w:tbl>
     <w:tblPr>
       <w:tblW w:w="0" w:type="auto"/>
@@ -10107,7 +11232,7 @@
 </file>
 
 <file path=word/numbering.xml><?xml version="1.0" encoding="utf-8"?>
-<w:numbering xmlns:wpc="http://schemas.microsoft.com/office/word/2010/wordprocessingCanvas" xmlns:cx="http://schemas.microsoft.com/office/drawing/2014/chartex" xmlns:cx1="http://schemas.microsoft.com/office/drawing/2015/9/8/chartex" xmlns:cx2="http://schemas.microsoft.com/office/drawing/2015/10/21/chartex" xmlns:cx3="http://schemas.microsoft.com/office/drawing/2016/5/9/chartex" xmlns:cx4="http://schemas.microsoft.com/office/drawing/2016/5/10/chartex" xmlns:cx5="http://schemas.microsoft.com/office/drawing/2016/5/11/chartex" xmlns:cx6="http://schemas.microsoft.com/office/drawing/2016/5/12/chartex" xmlns:cx7="http://schemas.microsoft.com/office/drawing/2016/5/13/chartex" xmlns:cx8="http://schemas.microsoft.com/office/drawing/2016/5/14/chartex" xmlns:mc="http://schemas.openxmlformats.org/markup-compatibility/2006" xmlns:aink="http://schemas.microsoft.com/office/drawing/2016/ink" xmlns:am3d="http://schemas.microsoft.com/office/drawing/2017/model3d" xmlns:o="urn:schemas-microsoft-com:office:office" xmlns:oel="http://schemas.microsoft.com/office/2019/extlst" xmlns:r="http://schemas.openxmlformats.org/officeDocument/2006/relationships" xmlns:m="http://schemas.openxmlformats.org/officeDocument/2006/math" xmlns:v="urn:schemas-microsoft-com:vml" xmlns:wp14="http://schemas.microsoft.com/office/word/2010/wordprocessingDrawing" xmlns:wp="http://schemas.openxmlformats.org/drawingml/2006/wordprocessingDrawing" xmlns:w10="urn:schemas-microsoft-com:office:word" xmlns:w="http://schemas.openxmlformats.org/wordprocessingml/2006/main" xmlns:w14="http://schemas.microsoft.com/office/word/2010/wordml" xmlns:w15="http://schemas.microsoft.com/office/word/2012/wordml" xmlns:w16cex="http://schemas.microsoft.com/office/word/2018/wordml/cex" xmlns:w16cid="http://schemas.microsoft.com/office/word/2016/wordml/cid" xmlns:w16="http://schemas.microsoft.com/office/word/2018/wordml" xmlns:w16du="http://schemas.microsoft.com/office/word/2023/wordml/word16du" xmlns:w16sdtdh="http://schemas.microsoft.com/office/word/2020/wordml/sdtdatahash" xmlns:w16se="http://schemas.microsoft.com/office/word/2015/wordml/symex" xmlns:wpg="http://schemas.microsoft.com/office/word/2010/wordprocessingGroup" xmlns:wpi="http://schemas.microsoft.com/office/word/2010/wordprocessingInk" xmlns:wne="http://schemas.microsoft.com/office/word/2006/wordml" xmlns:wps="http://schemas.microsoft.com/office/word/2010/wordprocessingShape" mc:Ignorable="w14 w15 w16se w16cid w16 w16cex w16sdtdh wp14">
+<w:numbering xmlns:wpc="http://schemas.microsoft.com/office/word/2010/wordprocessingCanvas" xmlns:cx="http://schemas.microsoft.com/office/drawing/2014/chartex" xmlns:cx1="http://schemas.microsoft.com/office/drawing/2015/9/8/chartex" xmlns:cx2="http://schemas.microsoft.com/office/drawing/2015/10/21/chartex" xmlns:cx3="http://schemas.microsoft.com/office/drawing/2016/5/9/chartex" xmlns:cx4="http://schemas.microsoft.com/office/drawing/2016/5/10/chartex" xmlns:cx5="http://schemas.microsoft.com/office/drawing/2016/5/11/chartex" xmlns:cx6="http://schemas.microsoft.com/office/drawing/2016/5/12/chartex" xmlns:cx7="http://schemas.microsoft.com/office/drawing/2016/5/13/chartex" xmlns:cx8="http://schemas.microsoft.com/office/drawing/2016/5/14/chartex" xmlns:mc="http://schemas.openxmlformats.org/markup-compatibility/2006" xmlns:aink="http://schemas.microsoft.com/office/drawing/2016/ink" xmlns:am3d="http://schemas.microsoft.com/office/drawing/2017/model3d" xmlns:o="urn:schemas-microsoft-com:office:office" xmlns:oel="http://schemas.microsoft.com/office/2019/extlst" xmlns:r="http://schemas.openxmlformats.org/officeDocument/2006/relationships" xmlns:m="http://schemas.openxmlformats.org/officeDocument/2006/math" xmlns:v="urn:schemas-microsoft-com:vml" xmlns:wp14="http://schemas.microsoft.com/office/word/2010/wordprocessingDrawing" xmlns:wp="http://schemas.openxmlformats.org/drawingml/2006/wordprocessingDrawing" xmlns:w10="urn:schemas-microsoft-com:office:word" xmlns:w="http://schemas.openxmlformats.org/wordprocessingml/2006/main" xmlns:w14="http://schemas.microsoft.com/office/word/2010/wordml" xmlns:w15="http://schemas.microsoft.com/office/word/2012/wordml" xmlns:w16cex="http://schemas.microsoft.com/office/word/2018/wordml/cex" xmlns:w16cid="http://schemas.microsoft.com/office/word/2016/wordml/cid" xmlns:w16="http://schemas.microsoft.com/office/word/2018/wordml" xmlns:w16sdtdh="http://schemas.microsoft.com/office/word/2020/wordml/sdtdatahash" xmlns:w16se="http://schemas.microsoft.com/office/word/2015/wordml/symex" xmlns:wpg="http://schemas.microsoft.com/office/word/2010/wordprocessingGroup" xmlns:wpi="http://schemas.microsoft.com/office/word/2010/wordprocessingInk" xmlns:wne="http://schemas.microsoft.com/office/word/2006/wordml" xmlns:wps="http://schemas.microsoft.com/office/word/2010/wordprocessingShape" mc:Ignorable="w14 w15 w16se w16cid w16 w16cex w16sdtdh wp14">
   <w:abstractNum w:abstractNumId="0" w15:restartNumberingAfterBreak="0">
     <w:nsid w:val="FFFFFFFB"/>
     <w:multiLevelType w:val="multilevel"/>
@@ -13061,6 +14186,14 @@
     </w:lvlOverride>
   </w:num>
 </w:numbering>
+</file>
+
+<file path=word/people.xml><?xml version="1.0" encoding="utf-8"?>
+<w15:people xmlns:wpc="http://schemas.microsoft.com/office/word/2010/wordprocessingCanvas" xmlns:cx="http://schemas.microsoft.com/office/drawing/2014/chartex" xmlns:cx1="http://schemas.microsoft.com/office/drawing/2015/9/8/chartex" xmlns:cx2="http://schemas.microsoft.com/office/drawing/2015/10/21/chartex" xmlns:cx3="http://schemas.microsoft.com/office/drawing/2016/5/9/chartex" xmlns:cx4="http://schemas.microsoft.com/office/drawing/2016/5/10/chartex" xmlns:cx5="http://schemas.microsoft.com/office/drawing/2016/5/11/chartex" xmlns:cx6="http://schemas.microsoft.com/office/drawing/2016/5/12/chartex" xmlns:cx7="http://schemas.microsoft.com/office/drawing/2016/5/13/chartex" xmlns:cx8="http://schemas.microsoft.com/office/drawing/2016/5/14/chartex" xmlns:mc="http://schemas.openxmlformats.org/markup-compatibility/2006" xmlns:aink="http://schemas.microsoft.com/office/drawing/2016/ink" xmlns:am3d="http://schemas.microsoft.com/office/drawing/2017/model3d" xmlns:o="urn:schemas-microsoft-com:office:office" xmlns:oel="http://schemas.microsoft.com/office/2019/extlst" xmlns:r="http://schemas.openxmlformats.org/officeDocument/2006/relationships" xmlns:m="http://schemas.openxmlformats.org/officeDocument/2006/math" xmlns:v="urn:schemas-microsoft-com:vml" xmlns:wp14="http://schemas.microsoft.com/office/word/2010/wordprocessingDrawing" xmlns:wp="http://schemas.openxmlformats.org/drawingml/2006/wordprocessingDrawing" xmlns:w10="urn:schemas-microsoft-com:office:word" xmlns:w="http://schemas.openxmlformats.org/wordprocessingml/2006/main" xmlns:w14="http://schemas.microsoft.com/office/word/2010/wordml" xmlns:w15="http://schemas.microsoft.com/office/word/2012/wordml" xmlns:w16cex="http://schemas.microsoft.com/office/word/2018/wordml/cex" xmlns:w16cid="http://schemas.microsoft.com/office/word/2016/wordml/cid" xmlns:w16="http://schemas.microsoft.com/office/word/2018/wordml" xmlns:w16sdtdh="http://schemas.microsoft.com/office/word/2020/wordml/sdtdatahash" xmlns:w16se="http://schemas.microsoft.com/office/word/2015/wordml/symex" xmlns:wpg="http://schemas.microsoft.com/office/word/2010/wordprocessingGroup" xmlns:wpi="http://schemas.microsoft.com/office/word/2010/wordprocessingInk" xmlns:wne="http://schemas.microsoft.com/office/word/2006/wordml" xmlns:wps="http://schemas.microsoft.com/office/word/2010/wordprocessingShape" mc:Ignorable="w14 w15 w16se w16cid w16 w16cex w16sdtdh wp14">
+  <w15:person w15:author="Dalton Solano dos Reis">
+    <w15:presenceInfo w15:providerId="AD" w15:userId="S::dalton@furb.br::6af4c44a-d9df-45de-a1b2-d9ee411f495f"/>
+  </w15:person>
+</w15:people>
 </file>
 
 <file path=word/styles.xml><?xml version="1.0" encoding="utf-8"?>
@@ -15456,67 +16589,6 @@
 </file>
 
 <file path=customXml/item1.xml><?xml version="1.0" encoding="utf-8"?>
-<p:properties xmlns:p="http://schemas.microsoft.com/office/2006/metadata/properties" xmlns:xsi="http://www.w3.org/2001/XMLSchema-instance" xmlns:pc="http://schemas.microsoft.com/office/infopath/2007/PartnerControls">
-  <documentManagement>
-    <Has_Teacher_Only_SectionGroup xmlns="f8440490-6d1a-488a-8abf-48b89d0123a0" xsi:nil="true"/>
-    <NotebookType xmlns="f8440490-6d1a-488a-8abf-48b89d0123a0" xsi:nil="true"/>
-    <DefaultSectionNames xmlns="f8440490-6d1a-488a-8abf-48b89d0123a0" xsi:nil="true"/>
-    <Self_Registration_Enabled xmlns="f8440490-6d1a-488a-8abf-48b89d0123a0" xsi:nil="true"/>
-    <FolderType xmlns="f8440490-6d1a-488a-8abf-48b89d0123a0" xsi:nil="true"/>
-    <AppVersion xmlns="f8440490-6d1a-488a-8abf-48b89d0123a0" xsi:nil="true"/>
-    <TeamsChannelId xmlns="f8440490-6d1a-488a-8abf-48b89d0123a0" xsi:nil="true"/>
-    <IsNotebookLocked xmlns="f8440490-6d1a-488a-8abf-48b89d0123a0" xsi:nil="true"/>
-    <Students xmlns="f8440490-6d1a-488a-8abf-48b89d0123a0">
-      <UserInfo>
-        <DisplayName/>
-        <AccountId xsi:nil="true"/>
-        <AccountType/>
-      </UserInfo>
-    </Students>
-    <Templates xmlns="f8440490-6d1a-488a-8abf-48b89d0123a0" xsi:nil="true"/>
-    <CultureName xmlns="f8440490-6d1a-488a-8abf-48b89d0123a0" xsi:nil="true"/>
-    <Invited_Students xmlns="f8440490-6d1a-488a-8abf-48b89d0123a0" xsi:nil="true"/>
-    <Owner xmlns="f8440490-6d1a-488a-8abf-48b89d0123a0">
-      <UserInfo>
-        <DisplayName/>
-        <AccountId xsi:nil="true"/>
-        <AccountType/>
-      </UserInfo>
-    </Owner>
-    <Teachers xmlns="f8440490-6d1a-488a-8abf-48b89d0123a0">
-      <UserInfo>
-        <DisplayName/>
-        <AccountId xsi:nil="true"/>
-        <AccountType/>
-      </UserInfo>
-    </Teachers>
-    <Student_Groups xmlns="f8440490-6d1a-488a-8abf-48b89d0123a0">
-      <UserInfo>
-        <DisplayName/>
-        <AccountId xsi:nil="true"/>
-        <AccountType/>
-      </UserInfo>
-    </Student_Groups>
-    <Invited_Teachers xmlns="f8440490-6d1a-488a-8abf-48b89d0123a0" xsi:nil="true"/>
-    <Is_Collaboration_Space_Locked xmlns="f8440490-6d1a-488a-8abf-48b89d0123a0" xsi:nil="true"/>
-  </documentManagement>
-</p:properties>
-</file>
-
-<file path=customXml/item2.xml><?xml version="1.0" encoding="utf-8"?>
-<?mso-contentType ?>
-<FormTemplates xmlns="http://schemas.microsoft.com/sharepoint/v3/contenttype/forms">
-  <Display>DocumentLibraryForm</Display>
-  <Edit>DocumentLibraryForm</Edit>
-  <New>DocumentLibraryForm</New>
-</FormTemplates>
-</file>
-
-<file path=customXml/item3.xml><?xml version="1.0" encoding="utf-8"?>
-<b:Sources xmlns:b="http://schemas.openxmlformats.org/officeDocument/2006/bibliography" xmlns="http://schemas.openxmlformats.org/officeDocument/2006/bibliography" SelectedStyle="" StyleName=""/>
-</file>
-
-<file path=customXml/item4.xml><?xml version="1.0" encoding="utf-8"?>
 <ct:contentTypeSchema xmlns:ct="http://schemas.microsoft.com/office/2006/metadata/contentType" xmlns:ma="http://schemas.microsoft.com/office/2006/metadata/properties/metaAttributes" ct:_="" ma:_="" ma:contentTypeName="Documento" ma:contentTypeID="0x010100F13453D0801D5E45B1745A09551F1C32" ma:contentTypeVersion="28" ma:contentTypeDescription="Crie um novo documento." ma:contentTypeScope="" ma:versionID="fa9ef3803bb4ef638f344296fd7d9170">
   <xsd:schema xmlns:xsd="http://www.w3.org/2001/XMLSchema" xmlns:xs="http://www.w3.org/2001/XMLSchema" xmlns:p="http://schemas.microsoft.com/office/2006/metadata/properties" xmlns:ns3="f8440490-6d1a-488a-8abf-48b89d0123a0" xmlns:ns4="22206413-f776-4b11-bcb2-0b935dc83731" targetNamespace="http://schemas.microsoft.com/office/2006/metadata/properties" ma:root="true" ma:fieldsID="5a7e583b53460e8ff4480ccd12c418cb" ns3:_="" ns4:_="">
     <xsd:import namespace="f8440490-6d1a-488a-8abf-48b89d0123a0"/>
@@ -15891,33 +16963,68 @@
 </ct:contentTypeSchema>
 </file>
 
-<file path=customXml/itemProps1.xml><?xml version="1.0" encoding="utf-8"?>
-<ds:datastoreItem xmlns:ds="http://schemas.openxmlformats.org/officeDocument/2006/customXml" ds:itemID="{41853661-3F52-45C5-AABD-8FFE43AA909F}">
-  <ds:schemaRefs>
-    <ds:schemaRef ds:uri="http://schemas.microsoft.com/office/2006/metadata/properties"/>
-    <ds:schemaRef ds:uri="http://schemas.microsoft.com/office/infopath/2007/PartnerControls"/>
-    <ds:schemaRef ds:uri="f8440490-6d1a-488a-8abf-48b89d0123a0"/>
-  </ds:schemaRefs>
-</ds:datastoreItem>
+<file path=customXml/item2.xml><?xml version="1.0" encoding="utf-8"?>
+<b:Sources xmlns:b="http://schemas.openxmlformats.org/officeDocument/2006/bibliography" xmlns="http://schemas.openxmlformats.org/officeDocument/2006/bibliography" SelectedStyle="" StyleName=""/>
 </file>
 
-<file path=customXml/itemProps2.xml><?xml version="1.0" encoding="utf-8"?>
-<ds:datastoreItem xmlns:ds="http://schemas.openxmlformats.org/officeDocument/2006/customXml" ds:itemID="{7B1E6EB0-B3F5-485A-9397-E673FC4F5C49}">
-  <ds:schemaRefs>
-    <ds:schemaRef ds:uri="http://schemas.microsoft.com/sharepoint/v3/contenttype/forms"/>
-  </ds:schemaRefs>
-</ds:datastoreItem>
+<file path=customXml/item3.xml><?xml version="1.0" encoding="utf-8"?>
+<?mso-contentType ?>
+<FormTemplates xmlns="http://schemas.microsoft.com/sharepoint/v3/contenttype/forms">
+  <Display>DocumentLibraryForm</Display>
+  <Edit>DocumentLibraryForm</Edit>
+  <New>DocumentLibraryForm</New>
+</FormTemplates>
 </file>
 
-<file path=customXml/itemProps3.xml><?xml version="1.0" encoding="utf-8"?>
-<ds:datastoreItem xmlns:ds="http://schemas.openxmlformats.org/officeDocument/2006/customXml" ds:itemID="{1CA1A995-E1FC-405F-AB28-A3F56F6766F5}">
-  <ds:schemaRefs>
-    <ds:schemaRef ds:uri="http://schemas.openxmlformats.org/officeDocument/2006/bibliography"/>
-  </ds:schemaRefs>
-</ds:datastoreItem>
+<file path=customXml/item4.xml><?xml version="1.0" encoding="utf-8"?>
+<p:properties xmlns:p="http://schemas.microsoft.com/office/2006/metadata/properties" xmlns:xsi="http://www.w3.org/2001/XMLSchema-instance" xmlns:pc="http://schemas.microsoft.com/office/infopath/2007/PartnerControls">
+  <documentManagement>
+    <Has_Teacher_Only_SectionGroup xmlns="f8440490-6d1a-488a-8abf-48b89d0123a0" xsi:nil="true"/>
+    <NotebookType xmlns="f8440490-6d1a-488a-8abf-48b89d0123a0" xsi:nil="true"/>
+    <DefaultSectionNames xmlns="f8440490-6d1a-488a-8abf-48b89d0123a0" xsi:nil="true"/>
+    <Self_Registration_Enabled xmlns="f8440490-6d1a-488a-8abf-48b89d0123a0" xsi:nil="true"/>
+    <FolderType xmlns="f8440490-6d1a-488a-8abf-48b89d0123a0" xsi:nil="true"/>
+    <AppVersion xmlns="f8440490-6d1a-488a-8abf-48b89d0123a0" xsi:nil="true"/>
+    <TeamsChannelId xmlns="f8440490-6d1a-488a-8abf-48b89d0123a0" xsi:nil="true"/>
+    <IsNotebookLocked xmlns="f8440490-6d1a-488a-8abf-48b89d0123a0" xsi:nil="true"/>
+    <Students xmlns="f8440490-6d1a-488a-8abf-48b89d0123a0">
+      <UserInfo>
+        <DisplayName/>
+        <AccountId xsi:nil="true"/>
+        <AccountType/>
+      </UserInfo>
+    </Students>
+    <Templates xmlns="f8440490-6d1a-488a-8abf-48b89d0123a0" xsi:nil="true"/>
+    <CultureName xmlns="f8440490-6d1a-488a-8abf-48b89d0123a0" xsi:nil="true"/>
+    <Invited_Students xmlns="f8440490-6d1a-488a-8abf-48b89d0123a0" xsi:nil="true"/>
+    <Owner xmlns="f8440490-6d1a-488a-8abf-48b89d0123a0">
+      <UserInfo>
+        <DisplayName/>
+        <AccountId xsi:nil="true"/>
+        <AccountType/>
+      </UserInfo>
+    </Owner>
+    <Teachers xmlns="f8440490-6d1a-488a-8abf-48b89d0123a0">
+      <UserInfo>
+        <DisplayName/>
+        <AccountId xsi:nil="true"/>
+        <AccountType/>
+      </UserInfo>
+    </Teachers>
+    <Student_Groups xmlns="f8440490-6d1a-488a-8abf-48b89d0123a0">
+      <UserInfo>
+        <DisplayName/>
+        <AccountId xsi:nil="true"/>
+        <AccountType/>
+      </UserInfo>
+    </Student_Groups>
+    <Invited_Teachers xmlns="f8440490-6d1a-488a-8abf-48b89d0123a0" xsi:nil="true"/>
+    <Is_Collaboration_Space_Locked xmlns="f8440490-6d1a-488a-8abf-48b89d0123a0" xsi:nil="true"/>
+  </documentManagement>
+</p:properties>
 </file>
 
-<file path=customXml/itemProps4.xml><?xml version="1.0" encoding="utf-8"?>
+<file path=customXml/itemProps1.xml><?xml version="1.0" encoding="utf-8"?>
 <ds:datastoreItem xmlns:ds="http://schemas.openxmlformats.org/officeDocument/2006/customXml" ds:itemID="{ECA86F05-1AFD-4D7D-A2B0-46D80603D700}">
   <ds:schemaRefs>
     <ds:schemaRef ds:uri="http://schemas.microsoft.com/office/2006/metadata/contentType"/>
@@ -15934,4 +17041,30 @@
     <ds:schemaRef ds:uri="http://schemas.microsoft.com/internal/obd"/>
   </ds:schemaRefs>
 </ds:datastoreItem>
+</file>
+
+<file path=customXml/itemProps2.xml><?xml version="1.0" encoding="utf-8"?>
+<ds:datastoreItem xmlns:ds="http://schemas.openxmlformats.org/officeDocument/2006/customXml" ds:itemID="{1CA1A995-E1FC-405F-AB28-A3F56F6766F5}">
+  <ds:schemaRefs>
+    <ds:schemaRef ds:uri="http://schemas.openxmlformats.org/officeDocument/2006/bibliography"/>
+  </ds:schemaRefs>
+</ds:datastoreItem>
+</file>
+
+<file path=customXml/itemProps3.xml><?xml version="1.0" encoding="utf-8"?>
+<ds:datastoreItem xmlns:ds="http://schemas.openxmlformats.org/officeDocument/2006/customXml" ds:itemID="{7B1E6EB0-B3F5-485A-9397-E673FC4F5C49}">
+  <ds:schemaRefs>
+    <ds:schemaRef ds:uri="http://schemas.microsoft.com/sharepoint/v3/contenttype/forms"/>
+  </ds:schemaRefs>
+</ds:datastoreItem>
+</file>
+
+<file path=customXml/itemProps4.xml><?xml version="1.0" encoding="utf-8"?>
+<ds:datastoreItem xmlns:ds="http://schemas.openxmlformats.org/officeDocument/2006/customXml" ds:itemID="{41853661-3F52-45C5-AABD-8FFE43AA909F}">
+  <ds:schemaRefs>
+    <ds:schemaRef ds:uri="http://schemas.microsoft.com/office/2006/metadata/properties"/>
+    <ds:schemaRef ds:uri="http://schemas.microsoft.com/office/infopath/2007/PartnerControls"/>
+    <ds:schemaRef ds:uri="f8440490-6d1a-488a-8abf-48b89d0123a0"/>
+  </ds:schemaRefs>
+</ds:datastoreItem>
 </file>